--- a/docs/uml/01_use_case/use_case_analysis.docx
+++ b/docs/uml/01_use_case/use_case_analysis.docx
@@ -94,13 +94,11 @@
         <w:t xml:space="preserve">Dentro il sistema: </w:t>
       </w:r>
       <w:r>
-        <w:t>selezione dataset, generazione candidati, gestione modelli (setup UMAP/KDE/GMM), calcolo dei tre filtri (cross-</w:t>
-      </w:r>
-      <w:proofErr w:type="spellStart"/>
-      <w:r>
-        <w:t>correlation</w:t>
-      </w:r>
-      <w:proofErr w:type="spellEnd"/>
+        <w:t>selezione dataset, generazione candidati, gestione modelli (setup UMAP/KDE/GMM), calcolo dei tre filtri (</w:t>
+      </w:r>
+      <w:r>
+        <w:t>densità</w:t>
+      </w:r>
       <w:r>
         <w:t>, frequenza, similarità ON/OFF), generazione ranking e salvataggio artefatti.</w:t>
       </w:r>
@@ -392,293 +390,326 @@
         <w:sym w:font="Wingdings" w:char="F0E0"/>
       </w:r>
       <w:r>
-        <w:t xml:space="preserve"> normalizzazione </w:t>
+        <w:t xml:space="preserve"> estrazione segnali/metadati </w:t>
       </w:r>
       <w:r>
         <w:sym w:font="Wingdings" w:char="F0E0"/>
       </w:r>
       <w:r>
+        <w:t xml:space="preserve"> creazione oggetti candidato </w:t>
+      </w:r>
+      <w:r>
+        <w:sym w:font="Wingdings" w:char="F0E0"/>
+      </w:r>
+      <w:r>
+        <w:t xml:space="preserve"> aggiunta alla lista.</w:t>
+      </w:r>
+    </w:p>
+    <w:p>
+      <w:pPr>
+        <w:pStyle w:val="Paragrafoelenco"/>
+        <w:numPr>
+          <w:ilvl w:val="0"/>
+          <w:numId w:val="6"/>
+        </w:numPr>
+      </w:pPr>
+      <w:proofErr w:type="spellStart"/>
+      <w:r>
+        <w:t>Postcondizioni</w:t>
+      </w:r>
+      <w:proofErr w:type="spellEnd"/>
+      <w:r>
+        <w:t xml:space="preserve">: </w:t>
+      </w:r>
+      <w:r>
+        <w:t>lista di candidati pronta per l’analisi</w:t>
+      </w:r>
+      <w:r>
+        <w:t>.</w:t>
+      </w:r>
+    </w:p>
+    <w:p>
+      <w:pPr>
+        <w:pStyle w:val="Paragrafoelenco"/>
+        <w:numPr>
+          <w:ilvl w:val="0"/>
+          <w:numId w:val="6"/>
+        </w:numPr>
+      </w:pPr>
+      <w:r>
+        <w:t xml:space="preserve">Eccezioni: </w:t>
+      </w:r>
+      <w:r>
+        <w:t>candidati non generabili o file corrotti.</w:t>
+      </w:r>
+    </w:p>
+    <w:p>
+      <w:pPr>
+        <w:pStyle w:val="Titolo2"/>
+      </w:pPr>
+      <w:r>
+        <w:t xml:space="preserve">UC3 </w:t>
+      </w:r>
+      <w:r>
+        <w:t xml:space="preserve">– </w:t>
+      </w:r>
+      <w:r>
+        <w:t>Gestire filtri</w:t>
+      </w:r>
+      <w:r>
+        <w:t xml:space="preserve"> e modelli</w:t>
+      </w:r>
+    </w:p>
+    <w:p>
+      <w:pPr>
+        <w:pStyle w:val="Paragrafoelenco"/>
+        <w:numPr>
+          <w:ilvl w:val="0"/>
+          <w:numId w:val="7"/>
+        </w:numPr>
+      </w:pPr>
+      <w:r>
+        <w:t>Attori: Ricercatore</w:t>
+      </w:r>
+      <w:r>
+        <w:t>.</w:t>
+      </w:r>
+    </w:p>
+    <w:p>
+      <w:pPr>
+        <w:pStyle w:val="Paragrafoelenco"/>
+        <w:numPr>
+          <w:ilvl w:val="0"/>
+          <w:numId w:val="7"/>
+        </w:numPr>
+      </w:pPr>
+      <w:r>
+        <w:t xml:space="preserve">Goal: </w:t>
+      </w:r>
+      <w:r>
+        <w:t>configurare, salvare e caricare i modelli impiegati nei filtri.</w:t>
+      </w:r>
+    </w:p>
+    <w:p>
+      <w:pPr>
+        <w:pStyle w:val="Paragrafoelenco"/>
+        <w:numPr>
+          <w:ilvl w:val="0"/>
+          <w:numId w:val="7"/>
+        </w:numPr>
+      </w:pPr>
+      <w:r>
+        <w:t xml:space="preserve">Precondizioni: </w:t>
+      </w:r>
+      <w:r>
+        <w:t>progetto accessibile in scrittura.</w:t>
+      </w:r>
+    </w:p>
+    <w:p>
+      <w:pPr>
+        <w:pStyle w:val="Paragrafoelenco"/>
+        <w:numPr>
+          <w:ilvl w:val="0"/>
+          <w:numId w:val="7"/>
+        </w:numPr>
+      </w:pPr>
+      <w:r>
+        <w:lastRenderedPageBreak/>
+        <w:t xml:space="preserve">Flusso: </w:t>
+      </w:r>
+      <w:r>
+        <w:t xml:space="preserve">selezione filtro </w:t>
+      </w:r>
+      <w:r>
+        <w:sym w:font="Wingdings" w:char="F0E0"/>
+      </w:r>
+      <w:r>
+        <w:t xml:space="preserve"> scelta </w:t>
+      </w:r>
+      <w:proofErr w:type="spellStart"/>
+      <w:r>
+        <w:t>fit</w:t>
+      </w:r>
+      <w:proofErr w:type="spellEnd"/>
+      <w:r>
+        <w:t xml:space="preserve"> o load </w:t>
+      </w:r>
+      <w:r>
+        <w:sym w:font="Wingdings" w:char="F0E0"/>
+      </w:r>
+      <w:r>
+        <w:t xml:space="preserve"> impostazione parametri </w:t>
+      </w:r>
+      <w:r>
+        <w:sym w:font="Wingdings" w:char="F0E0"/>
+      </w:r>
+      <w:r>
+        <w:t xml:space="preserve"> salvataggio o caricamento.</w:t>
+      </w:r>
+    </w:p>
+    <w:p>
+      <w:pPr>
+        <w:pStyle w:val="Paragrafoelenco"/>
+        <w:numPr>
+          <w:ilvl w:val="0"/>
+          <w:numId w:val="7"/>
+        </w:numPr>
+      </w:pPr>
+      <w:proofErr w:type="spellStart"/>
+      <w:r>
+        <w:t>Postcondizioni</w:t>
+      </w:r>
+      <w:proofErr w:type="spellEnd"/>
+      <w:r>
+        <w:t xml:space="preserve">: </w:t>
+      </w:r>
+      <w:r>
+        <w:t>modelli disponibili per i calcoli successivi.</w:t>
+      </w:r>
+    </w:p>
+    <w:p>
+      <w:pPr>
+        <w:pStyle w:val="Paragrafoelenco"/>
+        <w:numPr>
+          <w:ilvl w:val="0"/>
+          <w:numId w:val="7"/>
+        </w:numPr>
+      </w:pPr>
+      <w:r>
+        <w:t xml:space="preserve">Eccezioni: </w:t>
+      </w:r>
+      <w:r>
+        <w:t>file modello non leggibile</w:t>
+      </w:r>
+    </w:p>
+    <w:p>
+      <w:pPr>
+        <w:pStyle w:val="Titolo2"/>
+      </w:pPr>
+      <w:r>
+        <w:t xml:space="preserve">UC4 – </w:t>
+      </w:r>
+      <w:r>
+        <w:t>Filtrare per densità (UMAP + KDE)</w:t>
+      </w:r>
+    </w:p>
+    <w:p>
+      <w:pPr>
+        <w:pStyle w:val="Paragrafoelenco"/>
+        <w:numPr>
+          <w:ilvl w:val="0"/>
+          <w:numId w:val="8"/>
+        </w:numPr>
+      </w:pPr>
+      <w:r>
+        <w:t>Attori: Ricercatore</w:t>
+      </w:r>
+      <w:r>
+        <w:t>.</w:t>
+      </w:r>
+    </w:p>
+    <w:p>
+      <w:pPr>
+        <w:pStyle w:val="Paragrafoelenco"/>
+        <w:numPr>
+          <w:ilvl w:val="0"/>
+          <w:numId w:val="8"/>
+        </w:numPr>
+      </w:pPr>
+      <w:r>
+        <w:t xml:space="preserve">Goal: </w:t>
+      </w:r>
+      <w:r>
+        <w:t xml:space="preserve">filtrare i candidati </w:t>
+      </w:r>
+      <w:r>
+        <w:t>filtrare i candidati in base alla densità nello spazio UMAP, individuando regioni ad alta probabilità di RFI</w:t>
+      </w:r>
+      <w:r>
+        <w:t>.</w:t>
+      </w:r>
+    </w:p>
+    <w:p>
+      <w:pPr>
+        <w:pStyle w:val="Paragrafoelenco"/>
+        <w:numPr>
+          <w:ilvl w:val="0"/>
+          <w:numId w:val="8"/>
+        </w:numPr>
+      </w:pPr>
+      <w:r>
+        <w:t xml:space="preserve">Precondizioni: </w:t>
+      </w:r>
+      <w:r>
+        <w:t>UC2 e UC3 completati.</w:t>
+      </w:r>
+    </w:p>
+    <w:p>
+      <w:pPr>
+        <w:pStyle w:val="Paragrafoelenco"/>
+        <w:numPr>
+          <w:ilvl w:val="0"/>
+          <w:numId w:val="8"/>
+        </w:numPr>
+      </w:pPr>
+      <w:r>
+        <w:t>Flusso</w:t>
+      </w:r>
+      <w:r>
+        <w:t xml:space="preserve">: </w:t>
+      </w:r>
+      <w:r>
+        <w:t xml:space="preserve">estrazione feature </w:t>
+      </w:r>
+      <w:r>
+        <w:sym w:font="Wingdings" w:char="F0E0"/>
+      </w:r>
+      <w:r>
+        <w:t xml:space="preserve"> proiezione UMAP </w:t>
+      </w:r>
+      <w:r>
+        <w:sym w:font="Wingdings" w:char="F0E0"/>
+      </w:r>
+      <w:r>
+        <w:t xml:space="preserve"> calcolo densità (KDE) </w:t>
+      </w:r>
+      <w:r>
+        <w:sym w:font="Wingdings" w:char="F0E0"/>
+      </w:r>
+      <w:r>
+        <w:t xml:space="preserve"> selezione dei candidati promossi.</w:t>
+      </w:r>
+    </w:p>
+    <w:p>
+      <w:pPr>
+        <w:pStyle w:val="Paragrafoelenco"/>
+        <w:numPr>
+          <w:ilvl w:val="0"/>
+          <w:numId w:val="8"/>
+        </w:numPr>
+      </w:pPr>
+      <w:proofErr w:type="spellStart"/>
+      <w:r>
+        <w:t>Postcondizioni</w:t>
+      </w:r>
+      <w:proofErr w:type="spellEnd"/>
+      <w:r>
+        <w:t>:</w:t>
+      </w:r>
+      <w:r>
         <w:t xml:space="preserve"> </w:t>
       </w:r>
       <w:r>
-        <w:t>generazione candidati</w:t>
+        <w:t xml:space="preserve">insieme dei </w:t>
+      </w:r>
+      <w:r>
+        <w:t>candidati che superano il filtraggio</w:t>
+      </w:r>
+      <w:r>
+        <w:t xml:space="preserve"> di densità</w:t>
       </w:r>
       <w:r>
         <w:t>.</w:t>
-      </w:r>
-    </w:p>
-    <w:p>
-      <w:pPr>
-        <w:pStyle w:val="Paragrafoelenco"/>
-        <w:numPr>
-          <w:ilvl w:val="0"/>
-          <w:numId w:val="6"/>
-        </w:numPr>
-      </w:pPr>
-      <w:proofErr w:type="spellStart"/>
-      <w:r>
-        <w:t>Postcondizioni</w:t>
-      </w:r>
-      <w:proofErr w:type="spellEnd"/>
-      <w:r>
-        <w:t xml:space="preserve">: </w:t>
-      </w:r>
-      <w:r>
-        <w:t>lista di candidati pronta per l’analisi</w:t>
-      </w:r>
-      <w:r>
-        <w:t>.</w:t>
-      </w:r>
-    </w:p>
-    <w:p>
-      <w:pPr>
-        <w:pStyle w:val="Paragrafoelenco"/>
-        <w:numPr>
-          <w:ilvl w:val="0"/>
-          <w:numId w:val="6"/>
-        </w:numPr>
-      </w:pPr>
-      <w:r>
-        <w:t xml:space="preserve">Eccezioni: </w:t>
-      </w:r>
-      <w:r>
-        <w:t>candidati non generabili o file corrotti.</w:t>
-      </w:r>
-    </w:p>
-    <w:p>
-      <w:pPr>
-        <w:pStyle w:val="Titolo2"/>
-      </w:pPr>
-      <w:r>
-        <w:t xml:space="preserve">UC3 </w:t>
-      </w:r>
-      <w:r>
-        <w:t>– Gestire modelli (UMAP/KDE/GMM)</w:t>
-      </w:r>
-    </w:p>
-    <w:p>
-      <w:pPr>
-        <w:pStyle w:val="Paragrafoelenco"/>
-        <w:numPr>
-          <w:ilvl w:val="0"/>
-          <w:numId w:val="7"/>
-        </w:numPr>
-      </w:pPr>
-      <w:r>
-        <w:t>Attori: Ricercatore</w:t>
-      </w:r>
-      <w:r>
-        <w:t>.</w:t>
-      </w:r>
-    </w:p>
-    <w:p>
-      <w:pPr>
-        <w:pStyle w:val="Paragrafoelenco"/>
-        <w:numPr>
-          <w:ilvl w:val="0"/>
-          <w:numId w:val="7"/>
-        </w:numPr>
-      </w:pPr>
-      <w:r>
-        <w:t xml:space="preserve">Goal: </w:t>
-      </w:r>
-      <w:r>
-        <w:t>configurare, salvare e caricare i modelli impiegati nei filtri.</w:t>
-      </w:r>
-    </w:p>
-    <w:p>
-      <w:pPr>
-        <w:pStyle w:val="Paragrafoelenco"/>
-        <w:numPr>
-          <w:ilvl w:val="0"/>
-          <w:numId w:val="7"/>
-        </w:numPr>
-      </w:pPr>
-      <w:r>
-        <w:t xml:space="preserve">Precondizioni: </w:t>
-      </w:r>
-      <w:r>
-        <w:t>progetto accessibile in scrittura.</w:t>
-      </w:r>
-    </w:p>
-    <w:p>
-      <w:pPr>
-        <w:pStyle w:val="Paragrafoelenco"/>
-        <w:numPr>
-          <w:ilvl w:val="0"/>
-          <w:numId w:val="7"/>
-        </w:numPr>
-      </w:pPr>
-      <w:r>
-        <w:t xml:space="preserve">Flusso: </w:t>
-      </w:r>
-      <w:r>
-        <w:t>scelta modello</w:t>
-      </w:r>
-      <w:r>
-        <w:t xml:space="preserve"> </w:t>
-      </w:r>
-      <w:r>
-        <w:rPr>
-          <w:lang w:val="en-US"/>
-        </w:rPr>
-        <w:sym w:font="Wingdings" w:char="F0E0"/>
-      </w:r>
-      <w:r>
-        <w:t xml:space="preserve"> </w:t>
-      </w:r>
-      <w:r>
-        <w:t>set parametri</w:t>
-      </w:r>
-      <w:r>
-        <w:t>.</w:t>
-      </w:r>
-    </w:p>
-    <w:p>
-      <w:pPr>
-        <w:pStyle w:val="Paragrafoelenco"/>
-        <w:numPr>
-          <w:ilvl w:val="0"/>
-          <w:numId w:val="7"/>
-        </w:numPr>
-      </w:pPr>
-      <w:proofErr w:type="spellStart"/>
-      <w:r>
-        <w:t>Postcondizioni</w:t>
-      </w:r>
-      <w:proofErr w:type="spellEnd"/>
-      <w:r>
-        <w:t xml:space="preserve">: </w:t>
-      </w:r>
-      <w:r>
-        <w:t>modelli disponibili per i calcoli successivi.</w:t>
-      </w:r>
-    </w:p>
-    <w:p>
-      <w:pPr>
-        <w:pStyle w:val="Paragrafoelenco"/>
-        <w:numPr>
-          <w:ilvl w:val="0"/>
-          <w:numId w:val="7"/>
-        </w:numPr>
-      </w:pPr>
-      <w:r>
-        <w:lastRenderedPageBreak/>
-        <w:t xml:space="preserve">Eccezioni: </w:t>
-      </w:r>
-      <w:r>
-        <w:t>file modello non leggibile</w:t>
-      </w:r>
-    </w:p>
-    <w:p>
-      <w:pPr>
-        <w:pStyle w:val="Titolo2"/>
-      </w:pPr>
-      <w:r>
-        <w:t xml:space="preserve">UC4 – </w:t>
-      </w:r>
-      <w:r>
-        <w:t>Calcolare cross-</w:t>
-      </w:r>
-      <w:proofErr w:type="spellStart"/>
-      <w:r>
-        <w:t>correlation</w:t>
-      </w:r>
-      <w:proofErr w:type="spellEnd"/>
-    </w:p>
-    <w:p>
-      <w:pPr>
-        <w:pStyle w:val="Paragrafoelenco"/>
-        <w:numPr>
-          <w:ilvl w:val="0"/>
-          <w:numId w:val="8"/>
-        </w:numPr>
-      </w:pPr>
-      <w:r>
-        <w:t>Attori: Ricercatore</w:t>
-      </w:r>
-      <w:r>
-        <w:t>.</w:t>
-      </w:r>
-    </w:p>
-    <w:p>
-      <w:pPr>
-        <w:pStyle w:val="Paragrafoelenco"/>
-        <w:numPr>
-          <w:ilvl w:val="0"/>
-          <w:numId w:val="8"/>
-        </w:numPr>
-      </w:pPr>
-      <w:r>
-        <w:t xml:space="preserve">Goal: </w:t>
-      </w:r>
-      <w:r>
-        <w:t>stimare lo score di correlazione per ciascun candidato.</w:t>
-      </w:r>
-    </w:p>
-    <w:p>
-      <w:pPr>
-        <w:pStyle w:val="Paragrafoelenco"/>
-        <w:numPr>
-          <w:ilvl w:val="0"/>
-          <w:numId w:val="8"/>
-        </w:numPr>
-      </w:pPr>
-      <w:r>
-        <w:t xml:space="preserve">Precondizioni: </w:t>
-      </w:r>
-      <w:r>
-        <w:t>UC2 e UC3 completati.</w:t>
-      </w:r>
-    </w:p>
-    <w:p>
-      <w:pPr>
-        <w:pStyle w:val="Paragrafoelenco"/>
-        <w:numPr>
-          <w:ilvl w:val="0"/>
-          <w:numId w:val="8"/>
-        </w:numPr>
-      </w:pPr>
-      <w:r>
-        <w:t>Flusso</w:t>
-      </w:r>
-      <w:r>
-        <w:t xml:space="preserve">: </w:t>
-      </w:r>
-      <w:r>
-        <w:t xml:space="preserve">estrazione segnali </w:t>
-      </w:r>
-      <w:r>
-        <w:sym w:font="Wingdings" w:char="F0E0"/>
-      </w:r>
-      <w:r>
-        <w:t xml:space="preserve"> calcolo CC </w:t>
-      </w:r>
-      <w:r>
-        <w:sym w:font="Wingdings" w:char="F0E0"/>
-      </w:r>
-      <w:r>
-        <w:t xml:space="preserve"> produzione score.</w:t>
-      </w:r>
-    </w:p>
-    <w:p>
-      <w:pPr>
-        <w:pStyle w:val="Paragrafoelenco"/>
-        <w:numPr>
-          <w:ilvl w:val="0"/>
-          <w:numId w:val="8"/>
-        </w:numPr>
-      </w:pPr>
-      <w:proofErr w:type="spellStart"/>
-      <w:r>
-        <w:t>Postcondizioni</w:t>
-      </w:r>
-      <w:proofErr w:type="spellEnd"/>
-      <w:r>
-        <w:t xml:space="preserve">: </w:t>
-      </w:r>
-      <w:r>
-        <w:t>vettore score CC.</w:t>
       </w:r>
     </w:p>
     <w:p>
@@ -762,20 +793,449 @@
         <w:t xml:space="preserve"> </w:t>
       </w:r>
       <w:r>
-        <w:t xml:space="preserve">stimare lo score di </w:t>
+        <w:t>stimare lo score di frequenza tramite modello GMM, identificando candidati in regioni spettrali rare rispetto alla distribuzione del rumore.</w:t>
+      </w:r>
+    </w:p>
+    <w:p>
+      <w:pPr>
+        <w:pStyle w:val="Paragrafoelenco"/>
+        <w:numPr>
+          <w:ilvl w:val="0"/>
+          <w:numId w:val="9"/>
+        </w:numPr>
+      </w:pPr>
+      <w:r>
+        <w:t>Precondizioni</w:t>
+      </w:r>
+      <w:r>
+        <w:t xml:space="preserve">: </w:t>
+      </w:r>
+      <w:r>
+        <w:t xml:space="preserve">UC3 e </w:t>
+      </w:r>
+      <w:r>
+        <w:t>UC4 completat</w:t>
+      </w:r>
+      <w:r>
+        <w:t>i</w:t>
+      </w:r>
+      <w:r>
+        <w:t>.</w:t>
+      </w:r>
+    </w:p>
+    <w:p>
+      <w:pPr>
+        <w:pStyle w:val="Paragrafoelenco"/>
+        <w:numPr>
+          <w:ilvl w:val="0"/>
+          <w:numId w:val="9"/>
+        </w:numPr>
+      </w:pPr>
+      <w:r>
+        <w:t xml:space="preserve">Flusso: </w:t>
+      </w:r>
+      <w:r>
+        <w:t xml:space="preserve">estrazione feature di frequenza </w:t>
+      </w:r>
+      <w:r>
+        <w:sym w:font="Wingdings" w:char="F0E0"/>
+      </w:r>
+      <w:r>
+        <w:t xml:space="preserve"> applicazione GMM </w:t>
+      </w:r>
+      <w:r>
+        <w:sym w:font="Wingdings" w:char="F0E0"/>
+      </w:r>
+      <w:r>
+        <w:t xml:space="preserve"> calcolo probabilità/densità </w:t>
+      </w:r>
+      <w:r>
+        <w:sym w:font="Wingdings" w:char="F0E0"/>
+      </w:r>
+      <w:r>
+        <w:t xml:space="preserve"> generazione score.</w:t>
+      </w:r>
+    </w:p>
+    <w:p>
+      <w:pPr>
+        <w:pStyle w:val="Paragrafoelenco"/>
+        <w:numPr>
+          <w:ilvl w:val="0"/>
+          <w:numId w:val="9"/>
+        </w:numPr>
+      </w:pPr>
+      <w:proofErr w:type="spellStart"/>
+      <w:r>
+        <w:t>Postcondizioni</w:t>
+      </w:r>
+      <w:proofErr w:type="spellEnd"/>
+      <w:r>
+        <w:t xml:space="preserve">: </w:t>
+      </w:r>
+      <w:r>
+        <w:t>score di frequenza associato a ciascun candidato.</w:t>
+      </w:r>
+    </w:p>
+    <w:p>
+      <w:pPr>
+        <w:pStyle w:val="Paragrafoelenco"/>
+        <w:numPr>
+          <w:ilvl w:val="0"/>
+          <w:numId w:val="9"/>
+        </w:numPr>
+      </w:pPr>
+      <w:r>
+        <w:t xml:space="preserve">Eccezioni: </w:t>
+      </w:r>
+      <w:r>
+        <w:t>mancata convergenza GMM; parametri non validi.</w:t>
+      </w:r>
+    </w:p>
+    <w:p>
+      <w:pPr>
+        <w:pStyle w:val="Titolo2"/>
+      </w:pPr>
+      <w:r>
+        <w:t xml:space="preserve">UC6 – </w:t>
+      </w:r>
+      <w:r>
+        <w:t xml:space="preserve">Calcolare </w:t>
+      </w:r>
+      <w:r>
+        <w:t>similarità ON/OFF.</w:t>
+      </w:r>
+    </w:p>
+    <w:p>
+      <w:pPr>
+        <w:pStyle w:val="Paragrafoelenco"/>
+        <w:numPr>
+          <w:ilvl w:val="0"/>
+          <w:numId w:val="10"/>
+        </w:numPr>
+      </w:pPr>
+      <w:r>
+        <w:t>Attori: Ricercatore.</w:t>
+      </w:r>
+    </w:p>
+    <w:p>
+      <w:pPr>
+        <w:pStyle w:val="Paragrafoelenco"/>
+        <w:numPr>
+          <w:ilvl w:val="0"/>
+          <w:numId w:val="10"/>
+        </w:numPr>
+      </w:pPr>
+      <w:r>
+        <w:t xml:space="preserve">Goal: </w:t>
+      </w:r>
+      <w:r>
+        <w:t>confrontare i pannelli ON e OFF per ridurre falsi positivi, producendo uno score di similarità indipendente dallo score di frequenza.</w:t>
+      </w:r>
+    </w:p>
+    <w:p>
+      <w:pPr>
+        <w:pStyle w:val="Paragrafoelenco"/>
+        <w:numPr>
+          <w:ilvl w:val="0"/>
+          <w:numId w:val="10"/>
+        </w:numPr>
+      </w:pPr>
+      <w:r>
+        <w:t xml:space="preserve">Precondizioni: </w:t>
+      </w:r>
+      <w:r>
+        <w:t xml:space="preserve">UC3 e </w:t>
+      </w:r>
+      <w:r>
+        <w:t>UC4 completat</w:t>
+      </w:r>
+      <w:r>
+        <w:t>i.</w:t>
+      </w:r>
+    </w:p>
+    <w:p>
+      <w:pPr>
+        <w:pStyle w:val="Paragrafoelenco"/>
+        <w:numPr>
+          <w:ilvl w:val="0"/>
+          <w:numId w:val="10"/>
+        </w:numPr>
+      </w:pPr>
+      <w:r>
+        <w:t xml:space="preserve">Flusso: </w:t>
+      </w:r>
+      <w:proofErr w:type="spellStart"/>
+      <w:r>
+        <w:t>pairing</w:t>
+      </w:r>
+      <w:proofErr w:type="spellEnd"/>
+      <w:r>
+        <w:t xml:space="preserve"> ON/OFF → estrazione feature → proiezione UMAP → calcolo della distanza/</w:t>
+      </w:r>
+      <w:proofErr w:type="spellStart"/>
+      <w:r>
+        <w:t>similarity</w:t>
+      </w:r>
+      <w:proofErr w:type="spellEnd"/>
+      <w:r>
+        <w:t xml:space="preserve"> → generazione score.</w:t>
+      </w:r>
+    </w:p>
+    <w:p>
+      <w:pPr>
+        <w:pStyle w:val="Paragrafoelenco"/>
+        <w:numPr>
+          <w:ilvl w:val="0"/>
+          <w:numId w:val="10"/>
+        </w:numPr>
+      </w:pPr>
+      <w:proofErr w:type="spellStart"/>
+      <w:r>
+        <w:t>Postcondizioni</w:t>
+      </w:r>
+      <w:proofErr w:type="spellEnd"/>
+      <w:r>
+        <w:t xml:space="preserve">: </w:t>
+      </w:r>
+      <w:r>
+        <w:t>score di similarità associato a ciascun candidato.</w:t>
+      </w:r>
+    </w:p>
+    <w:p>
+      <w:pPr>
+        <w:pStyle w:val="Paragrafoelenco"/>
+        <w:numPr>
+          <w:ilvl w:val="0"/>
+          <w:numId w:val="10"/>
+        </w:numPr>
+      </w:pPr>
+      <w:r>
+        <w:t xml:space="preserve">Eccezioni: </w:t>
+      </w:r>
+      <w:r>
+        <w:t>mismatch o assenza coppie ON/OFF.</w:t>
+      </w:r>
+    </w:p>
+    <w:p>
+      <w:pPr>
+        <w:pStyle w:val="Titolo2"/>
+      </w:pPr>
+      <w:r>
+        <w:t xml:space="preserve">UC7 </w:t>
+      </w:r>
+      <w:r>
+        <w:t>–</w:t>
+      </w:r>
+      <w:r>
+        <w:t xml:space="preserve"> </w:t>
+      </w:r>
+      <w:r>
+        <w:t>Generare ranking e ispe</w:t>
+      </w:r>
+      <w:r>
+        <w:t>zione Top-K</w:t>
+      </w:r>
+    </w:p>
+    <w:p>
+      <w:pPr>
+        <w:pStyle w:val="Paragrafoelenco"/>
+        <w:numPr>
+          <w:ilvl w:val="0"/>
+          <w:numId w:val="11"/>
+        </w:numPr>
+      </w:pPr>
+      <w:r>
+        <w:t>Attori: Ricercatore.</w:t>
+      </w:r>
+    </w:p>
+    <w:p>
+      <w:pPr>
+        <w:pStyle w:val="Paragrafoelenco"/>
+        <w:numPr>
+          <w:ilvl w:val="0"/>
+          <w:numId w:val="11"/>
+        </w:numPr>
+      </w:pPr>
+      <w:r>
+        <w:t xml:space="preserve">Goal: </w:t>
+      </w:r>
+      <w:r>
+        <w:t>aggregare gli score di frequenza e similarità per produrre il ranking finale dei candidati e i Top-K più significativi.</w:t>
+      </w:r>
+    </w:p>
+    <w:p>
+      <w:pPr>
+        <w:pStyle w:val="Paragrafoelenco"/>
+        <w:numPr>
+          <w:ilvl w:val="0"/>
+          <w:numId w:val="11"/>
+        </w:numPr>
+      </w:pPr>
+      <w:r>
+        <w:t xml:space="preserve">Precondizioni: </w:t>
+      </w:r>
+      <w:r>
+        <w:t>UC5 e UC6 completati</w:t>
+      </w:r>
+      <w:r>
+        <w:t>.</w:t>
+      </w:r>
+    </w:p>
+    <w:p>
+      <w:pPr>
+        <w:pStyle w:val="Paragrafoelenco"/>
+        <w:numPr>
+          <w:ilvl w:val="0"/>
+          <w:numId w:val="11"/>
+        </w:numPr>
+      </w:pPr>
+      <w:r>
+        <w:lastRenderedPageBreak/>
+        <w:t xml:space="preserve">Flusso: </w:t>
+      </w:r>
+      <w:r>
+        <w:t>ordinamento → aggregazione punteggi →</w:t>
+      </w:r>
+      <w:r>
+        <w:t xml:space="preserve"> </w:t>
+      </w:r>
+      <w:r>
+        <w:t>selezione Top-K → esportazione risultati/log/figure.</w:t>
+      </w:r>
+    </w:p>
+    <w:p>
+      <w:pPr>
+        <w:pStyle w:val="Paragrafoelenco"/>
+        <w:numPr>
+          <w:ilvl w:val="0"/>
+          <w:numId w:val="11"/>
+        </w:numPr>
+      </w:pPr>
+      <w:proofErr w:type="spellStart"/>
+      <w:r>
+        <w:t>Postcondizioni</w:t>
+      </w:r>
+      <w:proofErr w:type="spellEnd"/>
+      <w:r>
+        <w:t xml:space="preserve">: </w:t>
+      </w:r>
+      <w:r>
+        <w:t>ranking completo salvato, Top-K disponibili per l’ispezione.</w:t>
+      </w:r>
+    </w:p>
+    <w:p>
+      <w:pPr>
+        <w:pStyle w:val="Paragrafoelenco"/>
+        <w:numPr>
+          <w:ilvl w:val="0"/>
+          <w:numId w:val="11"/>
+        </w:numPr>
+      </w:pPr>
+      <w:r>
+        <w:t xml:space="preserve">Eccezioni: </w:t>
+      </w:r>
+      <w:r>
+        <w:t>K &gt; N; errore di scrittura in output; indisponibilità dei punteggi.</w:t>
+      </w:r>
+    </w:p>
+    <w:p>
+      <w:pPr>
+        <w:pStyle w:val="Titolo2"/>
+      </w:pPr>
+      <w:r>
+        <w:t xml:space="preserve">Relazioni (come nel </w:t>
+      </w:r>
+      <w:r>
+        <w:t>diagramma)</w:t>
+      </w:r>
+    </w:p>
+    <w:p>
+      <w:pPr>
+        <w:pStyle w:val="Paragrafoelenco"/>
+        <w:numPr>
+          <w:ilvl w:val="0"/>
+          <w:numId w:val="12"/>
+        </w:numPr>
+      </w:pPr>
+      <w:r>
+        <w:t>Ri</w:t>
+      </w:r>
+      <w:r>
+        <w:t xml:space="preserve">cercatore </w:t>
+      </w:r>
+      <w:r>
+        <w:sym w:font="Wingdings" w:char="F0DF"/>
+      </w:r>
+      <w:r>
+        <w:sym w:font="Wingdings" w:char="F0E0"/>
+      </w:r>
+      <w:r>
+        <w:t xml:space="preserve"> UC</w:t>
       </w:r>
       <w:proofErr w:type="gramStart"/>
       <w:r>
-        <w:t>frequenza</w:t>
-      </w:r>
-      <w:r>
-        <w:t>(</w:t>
+        <w:t>1..</w:t>
       </w:r>
       <w:proofErr w:type="gramEnd"/>
       <w:r>
-        <w:t>GMM)</w:t>
-      </w:r>
-      <w:r>
+        <w:t>UC</w:t>
+      </w:r>
+      <w:r>
+        <w:t>7</w:t>
+      </w:r>
+      <w:r>
+        <w:t xml:space="preserve"> (associazioni dirette).</w:t>
+      </w:r>
+    </w:p>
+    <w:p>
+      <w:pPr>
+        <w:pStyle w:val="Paragrafoelenco"/>
+        <w:numPr>
+          <w:ilvl w:val="0"/>
+          <w:numId w:val="12"/>
+        </w:numPr>
+        <w:rPr>
+          <w:rStyle w:val="Enfasigrassetto"/>
+          <w:b w:val="0"/>
+          <w:bCs w:val="0"/>
+        </w:rPr>
+      </w:pPr>
+      <w:r>
+        <w:rPr>
+          <w:rStyle w:val="Enfasigrassetto"/>
+          <w:rFonts w:eastAsiaTheme="majorEastAsia"/>
+          <w:b w:val="0"/>
+          <w:bCs w:val="0"/>
+        </w:rPr>
+        <w:t>UC7 «</w:t>
+      </w:r>
+      <w:proofErr w:type="spellStart"/>
+      <w:r>
+        <w:rPr>
+          <w:rStyle w:val="Enfasigrassetto"/>
+          <w:rFonts w:eastAsiaTheme="majorEastAsia"/>
+          <w:b w:val="0"/>
+          <w:bCs w:val="0"/>
+        </w:rPr>
+        <w:t>extend</w:t>
+      </w:r>
+      <w:proofErr w:type="spellEnd"/>
+      <w:r>
+        <w:rPr>
+          <w:rStyle w:val="Enfasigrassetto"/>
+          <w:rFonts w:eastAsiaTheme="majorEastAsia"/>
+          <w:b w:val="0"/>
+          <w:bCs w:val="0"/>
+        </w:rPr>
+        <w:t>» UC5 (Calcolare frequenza)</w:t>
+      </w:r>
+      <w:r>
+        <w:rPr>
+          <w:rStyle w:val="Enfasigrassetto"/>
+          <w:rFonts w:eastAsiaTheme="majorEastAsia"/>
+          <w:b w:val="0"/>
+          <w:bCs w:val="0"/>
+        </w:rPr>
         <w:t>.</w:t>
       </w:r>
     </w:p>
@@ -784,106 +1244,46 @@
         <w:pStyle w:val="Paragrafoelenco"/>
         <w:numPr>
           <w:ilvl w:val="0"/>
-          <w:numId w:val="9"/>
-        </w:numPr>
-      </w:pPr>
-      <w:r>
-        <w:t>Precondizioni</w:t>
-      </w:r>
-      <w:r>
-        <w:t xml:space="preserve">: </w:t>
-      </w:r>
-      <w:r>
-        <w:t>UC2 e UC3 completati.</w:t>
-      </w:r>
-    </w:p>
-    <w:p>
-      <w:pPr>
-        <w:pStyle w:val="Paragrafoelenco"/>
-        <w:numPr>
-          <w:ilvl w:val="0"/>
-          <w:numId w:val="9"/>
-        </w:numPr>
-      </w:pPr>
+          <w:numId w:val="12"/>
+        </w:numPr>
+      </w:pPr>
+      <w:r>
+        <w:rPr>
+          <w:rStyle w:val="Enfasigrassetto"/>
+          <w:rFonts w:eastAsiaTheme="majorEastAsia"/>
+          <w:b w:val="0"/>
+          <w:bCs w:val="0"/>
+        </w:rPr>
+        <w:t>UC7 «</w:t>
+      </w:r>
       <w:proofErr w:type="spellStart"/>
       <w:r>
         <w:rPr>
-          <w:lang w:val="en-US"/>
+          <w:rStyle w:val="Enfasigrassetto"/>
+          <w:rFonts w:eastAsiaTheme="majorEastAsia"/>
+          <w:b w:val="0"/>
+          <w:bCs w:val="0"/>
         </w:rPr>
-        <w:t>Flusso</w:t>
+        <w:t>extend</w:t>
       </w:r>
       <w:proofErr w:type="spellEnd"/>
       <w:r>
         <w:rPr>
-          <w:lang w:val="en-US"/>
+          <w:rStyle w:val="Enfasigrassetto"/>
+          <w:rFonts w:eastAsiaTheme="majorEastAsia"/>
+          <w:b w:val="0"/>
+          <w:bCs w:val="0"/>
         </w:rPr>
-        <w:t xml:space="preserve">: </w:t>
-      </w:r>
-      <w:r>
-        <w:t xml:space="preserve">feature di frequenza </w:t>
-      </w:r>
-      <w:r>
-        <w:sym w:font="Wingdings" w:char="F0E0"/>
-      </w:r>
-      <w:r>
-        <w:t xml:space="preserve"> </w:t>
-      </w:r>
-      <w:proofErr w:type="spellStart"/>
-      <w:r>
-        <w:t>fit</w:t>
-      </w:r>
-      <w:proofErr w:type="spellEnd"/>
-      <w:r>
-        <w:t>/</w:t>
-      </w:r>
-      <w:proofErr w:type="spellStart"/>
-      <w:r>
-        <w:t>predict</w:t>
-      </w:r>
-      <w:proofErr w:type="spellEnd"/>
-      <w:r>
-        <w:t xml:space="preserve"> GMM </w:t>
-      </w:r>
-      <w:r>
-        <w:sym w:font="Wingdings" w:char="F0E0"/>
-      </w:r>
-      <w:r>
-        <w:t xml:space="preserve"> score.</w:t>
-      </w:r>
-    </w:p>
-    <w:p>
-      <w:pPr>
-        <w:pStyle w:val="Paragrafoelenco"/>
-        <w:numPr>
-          <w:ilvl w:val="0"/>
-          <w:numId w:val="9"/>
-        </w:numPr>
-      </w:pPr>
-      <w:proofErr w:type="spellStart"/>
-      <w:r>
-        <w:t>Postcondizioni</w:t>
-      </w:r>
-      <w:proofErr w:type="spellEnd"/>
-      <w:r>
-        <w:t xml:space="preserve">: </w:t>
-      </w:r>
-      <w:r>
-        <w:t>vettore score frequenza.</w:t>
-      </w:r>
-    </w:p>
-    <w:p>
-      <w:pPr>
-        <w:pStyle w:val="Paragrafoelenco"/>
-        <w:numPr>
-          <w:ilvl w:val="0"/>
-          <w:numId w:val="9"/>
-        </w:numPr>
-      </w:pPr>
-      <w:r>
-        <w:t xml:space="preserve">Eccezioni: </w:t>
-      </w:r>
-      <w:r>
-        <w:t>mancata convergenza GMM; parametri non validi.</w:t>
+        <w:t>» UC6 (Calcolare similarità)</w:t>
+      </w:r>
+      <w:r>
+        <w:rPr>
+          <w:rStyle w:val="Enfasigrassetto"/>
+          <w:rFonts w:eastAsiaTheme="majorEastAsia"/>
+          <w:b w:val="0"/>
+          <w:bCs w:val="0"/>
+        </w:rPr>
+        <w:t>.</w:t>
       </w:r>
     </w:p>
     <w:p>
@@ -891,393 +1291,6 @@
         <w:pStyle w:val="Titolo2"/>
       </w:pPr>
       <w:r>
-        <w:t xml:space="preserve">UC6 – </w:t>
-      </w:r>
-      <w:r>
-        <w:t xml:space="preserve">Calcolare </w:t>
-      </w:r>
-      <w:r>
-        <w:t>similarità ON/OFF.</w:t>
-      </w:r>
-    </w:p>
-    <w:p>
-      <w:pPr>
-        <w:pStyle w:val="Paragrafoelenco"/>
-        <w:numPr>
-          <w:ilvl w:val="0"/>
-          <w:numId w:val="10"/>
-        </w:numPr>
-      </w:pPr>
-      <w:r>
-        <w:t>Attori: Ricercatore.</w:t>
-      </w:r>
-    </w:p>
-    <w:p>
-      <w:pPr>
-        <w:pStyle w:val="Paragrafoelenco"/>
-        <w:numPr>
-          <w:ilvl w:val="0"/>
-          <w:numId w:val="10"/>
-        </w:numPr>
-      </w:pPr>
-      <w:r>
-        <w:t xml:space="preserve">Goal: </w:t>
-      </w:r>
-      <w:r>
-        <w:t xml:space="preserve">confrontare </w:t>
-      </w:r>
-      <w:r>
-        <w:t>ON e OFF</w:t>
-      </w:r>
-      <w:r>
-        <w:t xml:space="preserve"> per ridurre falsi positivi.</w:t>
-      </w:r>
-    </w:p>
-    <w:p>
-      <w:pPr>
-        <w:pStyle w:val="Paragrafoelenco"/>
-        <w:numPr>
-          <w:ilvl w:val="0"/>
-          <w:numId w:val="10"/>
-        </w:numPr>
-      </w:pPr>
-      <w:r>
-        <w:t xml:space="preserve">Precondizioni: </w:t>
-      </w:r>
-      <w:r>
-        <w:t>UC2 e UC3 completati.</w:t>
-      </w:r>
-    </w:p>
-    <w:p>
-      <w:pPr>
-        <w:pStyle w:val="Paragrafoelenco"/>
-        <w:numPr>
-          <w:ilvl w:val="0"/>
-          <w:numId w:val="10"/>
-        </w:numPr>
-        <w:rPr>
-          <w:lang w:val="en-GB"/>
-        </w:rPr>
-      </w:pPr>
-      <w:proofErr w:type="spellStart"/>
-      <w:r>
-        <w:rPr>
-          <w:lang w:val="en-GB"/>
-        </w:rPr>
-        <w:t>Flusso</w:t>
-      </w:r>
-      <w:proofErr w:type="spellEnd"/>
-      <w:r>
-        <w:rPr>
-          <w:lang w:val="en-GB"/>
-        </w:rPr>
-        <w:t xml:space="preserve">: </w:t>
-      </w:r>
-      <w:r>
-        <w:rPr>
-          <w:lang w:val="en-GB"/>
-        </w:rPr>
-        <w:t xml:space="preserve">pairing ON/OFF → </w:t>
-      </w:r>
-      <w:proofErr w:type="spellStart"/>
-      <w:r>
-        <w:rPr>
-          <w:lang w:val="en-GB"/>
-        </w:rPr>
-        <w:t>metrica</w:t>
-      </w:r>
-      <w:proofErr w:type="spellEnd"/>
-      <w:r>
-        <w:rPr>
-          <w:lang w:val="en-GB"/>
-        </w:rPr>
-        <w:t xml:space="preserve"> (</w:t>
-      </w:r>
-      <w:proofErr w:type="spellStart"/>
-      <w:r>
-        <w:rPr>
-          <w:lang w:val="en-GB"/>
-        </w:rPr>
-        <w:t>corr</w:t>
-      </w:r>
-      <w:proofErr w:type="spellEnd"/>
-      <w:r>
-        <w:rPr>
-          <w:lang w:val="en-GB"/>
-        </w:rPr>
-        <w:t>) → score.</w:t>
-      </w:r>
-    </w:p>
-    <w:p>
-      <w:pPr>
-        <w:pStyle w:val="Paragrafoelenco"/>
-        <w:numPr>
-          <w:ilvl w:val="0"/>
-          <w:numId w:val="10"/>
-        </w:numPr>
-      </w:pPr>
-      <w:proofErr w:type="spellStart"/>
-      <w:r>
-        <w:t>Postcondizioni</w:t>
-      </w:r>
-      <w:proofErr w:type="spellEnd"/>
-      <w:r>
-        <w:t xml:space="preserve">: </w:t>
-      </w:r>
-      <w:r>
-        <w:t>vettore score similarità.</w:t>
-      </w:r>
-    </w:p>
-    <w:p>
-      <w:pPr>
-        <w:pStyle w:val="Paragrafoelenco"/>
-        <w:numPr>
-          <w:ilvl w:val="0"/>
-          <w:numId w:val="10"/>
-        </w:numPr>
-      </w:pPr>
-      <w:r>
-        <w:t xml:space="preserve">Eccezioni: </w:t>
-      </w:r>
-      <w:r>
-        <w:t>mismatch o assenza coppie ON/OFF.</w:t>
-      </w:r>
-    </w:p>
-    <w:p>
-      <w:pPr>
-        <w:pStyle w:val="Titolo2"/>
-      </w:pPr>
-      <w:r>
-        <w:t xml:space="preserve">UC7 </w:t>
-      </w:r>
-      <w:r>
-        <w:t>–</w:t>
-      </w:r>
-      <w:r>
-        <w:t xml:space="preserve"> </w:t>
-      </w:r>
-      <w:r>
-        <w:t>Generare ranking e ispe</w:t>
-      </w:r>
-      <w:r>
-        <w:t>zione Top-K</w:t>
-      </w:r>
-    </w:p>
-    <w:p>
-      <w:pPr>
-        <w:pStyle w:val="Paragrafoelenco"/>
-        <w:numPr>
-          <w:ilvl w:val="0"/>
-          <w:numId w:val="11"/>
-        </w:numPr>
-      </w:pPr>
-      <w:r>
-        <w:t>Attori: Ricercatore.</w:t>
-      </w:r>
-    </w:p>
-    <w:p>
-      <w:pPr>
-        <w:pStyle w:val="Paragrafoelenco"/>
-        <w:numPr>
-          <w:ilvl w:val="0"/>
-          <w:numId w:val="11"/>
-        </w:numPr>
-      </w:pPr>
-      <w:r>
-        <w:t xml:space="preserve">Goal: </w:t>
-      </w:r>
-      <w:r>
-        <w:t>aggregare gli score (UC4–UC6) e produrre ranking + Top-K con log/figure.</w:t>
-      </w:r>
-    </w:p>
-    <w:p>
-      <w:pPr>
-        <w:pStyle w:val="Paragrafoelenco"/>
-        <w:numPr>
-          <w:ilvl w:val="0"/>
-          <w:numId w:val="11"/>
-        </w:numPr>
-      </w:pPr>
-      <w:r>
-        <w:t xml:space="preserve">Precondizioni: </w:t>
-      </w:r>
-      <w:r>
-        <w:t>UC4, UC5, UC6 completati.</w:t>
-      </w:r>
-    </w:p>
-    <w:p>
-      <w:pPr>
-        <w:pStyle w:val="Paragrafoelenco"/>
-        <w:numPr>
-          <w:ilvl w:val="0"/>
-          <w:numId w:val="11"/>
-        </w:numPr>
-      </w:pPr>
-      <w:proofErr w:type="spellStart"/>
-      <w:r>
-        <w:t>Extend</w:t>
-      </w:r>
-      <w:proofErr w:type="spellEnd"/>
-      <w:r>
-        <w:t>: UC7 → UC4, UC5, UC6 (il ranking estende i calcoli).</w:t>
-      </w:r>
-    </w:p>
-    <w:p>
-      <w:pPr>
-        <w:pStyle w:val="Paragrafoelenco"/>
-        <w:numPr>
-          <w:ilvl w:val="0"/>
-          <w:numId w:val="11"/>
-        </w:numPr>
-      </w:pPr>
-      <w:r>
-        <w:t xml:space="preserve">Flusso: </w:t>
-      </w:r>
-      <w:r>
-        <w:t>normalizzazione score → combinazione pesata → ordinamento → export risultati e log.</w:t>
-      </w:r>
-    </w:p>
-    <w:p>
-      <w:pPr>
-        <w:pStyle w:val="Paragrafoelenco"/>
-        <w:numPr>
-          <w:ilvl w:val="0"/>
-          <w:numId w:val="11"/>
-        </w:numPr>
-      </w:pPr>
-      <w:proofErr w:type="spellStart"/>
-      <w:r>
-        <w:t>Postcondizioni</w:t>
-      </w:r>
-      <w:proofErr w:type="spellEnd"/>
-      <w:r>
-        <w:t xml:space="preserve">: </w:t>
-      </w:r>
-      <w:r>
-        <w:t>ranking e artefatti salvati.</w:t>
-      </w:r>
-    </w:p>
-    <w:p>
-      <w:pPr>
-        <w:pStyle w:val="Paragrafoelenco"/>
-        <w:numPr>
-          <w:ilvl w:val="0"/>
-          <w:numId w:val="11"/>
-        </w:numPr>
-      </w:pPr>
-      <w:r>
-        <w:t xml:space="preserve">Eccezioni: </w:t>
-      </w:r>
-      <w:r>
-        <w:t>K &gt; N; errore di scrittura output.</w:t>
-      </w:r>
-    </w:p>
-    <w:p>
-      <w:pPr>
-        <w:pStyle w:val="Titolo2"/>
-      </w:pPr>
-      <w:r>
-        <w:t xml:space="preserve">Relazioni (come nel </w:t>
-      </w:r>
-      <w:r>
-        <w:t>diagramma)</w:t>
-      </w:r>
-    </w:p>
-    <w:p>
-      <w:pPr>
-        <w:pStyle w:val="Paragrafoelenco"/>
-        <w:numPr>
-          <w:ilvl w:val="0"/>
-          <w:numId w:val="12"/>
-        </w:numPr>
-      </w:pPr>
-      <w:r>
-        <w:t>Ri</w:t>
-      </w:r>
-      <w:r>
-        <w:t xml:space="preserve">cercatore </w:t>
-      </w:r>
-      <w:r>
-        <w:sym w:font="Wingdings" w:char="F0DF"/>
-      </w:r>
-      <w:r>
-        <w:sym w:font="Wingdings" w:char="F0E0"/>
-      </w:r>
-      <w:r>
-        <w:t xml:space="preserve"> UC</w:t>
-      </w:r>
-      <w:proofErr w:type="gramStart"/>
-      <w:r>
-        <w:t>1..</w:t>
-      </w:r>
-      <w:proofErr w:type="gramEnd"/>
-      <w:r>
-        <w:t>UC</w:t>
-      </w:r>
-      <w:r>
-        <w:t>7</w:t>
-      </w:r>
-      <w:r>
-        <w:t xml:space="preserve"> (associazioni dirette).</w:t>
-      </w:r>
-    </w:p>
-    <w:p>
-      <w:pPr>
-        <w:pStyle w:val="Paragrafoelenco"/>
-        <w:numPr>
-          <w:ilvl w:val="0"/>
-          <w:numId w:val="12"/>
-        </w:numPr>
-        <w:rPr>
-          <w:lang w:val="en-GB"/>
-        </w:rPr>
-      </w:pPr>
-      <w:r>
-        <w:rPr>
-          <w:lang w:val="en-GB"/>
-        </w:rPr>
-        <w:t>UC</w:t>
-      </w:r>
-      <w:r>
-        <w:rPr>
-          <w:lang w:val="en-GB"/>
-        </w:rPr>
-        <w:t>7</w:t>
-      </w:r>
-      <w:r>
-        <w:rPr>
-          <w:lang w:val="en-GB"/>
-        </w:rPr>
-        <w:t xml:space="preserve"> -extend</w:t>
-      </w:r>
-      <w:r>
-        <w:sym w:font="Wingdings" w:char="F0E0"/>
-      </w:r>
-      <w:r>
-        <w:rPr>
-          <w:lang w:val="en-GB"/>
-        </w:rPr>
-        <w:t xml:space="preserve"> UC</w:t>
-      </w:r>
-      <w:r>
-        <w:rPr>
-          <w:lang w:val="en-GB"/>
-        </w:rPr>
-        <w:t>4, UC5, UC</w:t>
-      </w:r>
-      <w:r>
-        <w:rPr>
-          <w:lang w:val="en-GB"/>
-        </w:rPr>
-        <w:t>6.</w:t>
-      </w:r>
-    </w:p>
-    <w:p>
-      <w:pPr>
-        <w:pStyle w:val="Titolo2"/>
-      </w:pPr>
-      <w:r>
-        <w:lastRenderedPageBreak/>
         <w:t>Requisiti tracciati</w:t>
       </w:r>
     </w:p>
@@ -1336,7 +1349,7 @@
         </w:numPr>
       </w:pPr>
       <w:r>
-        <w:t>R2: Tre filtri di analisi (UC4–UC6).</w:t>
+        <w:t>R2: Filtro di densità e due filtri di scoring (UC4–UC6).</w:t>
       </w:r>
     </w:p>
     <w:p>
@@ -1348,7 +1361,10 @@
         </w:numPr>
       </w:pPr>
       <w:r>
-        <w:t xml:space="preserve">R3: Setup/gestione modelli con </w:t>
+        <w:t xml:space="preserve">R3: </w:t>
+      </w:r>
+      <w:r>
+        <w:t xml:space="preserve">Setup e gestione di filtri e modelli con </w:t>
       </w:r>
       <w:proofErr w:type="spellStart"/>
       <w:r>
@@ -3831,6 +3847,33 @@
       <w:spacing w:val="5"/>
     </w:rPr>
   </w:style>
+  <w:style w:type="paragraph" w:styleId="NormaleWeb">
+    <w:name w:val="Normal (Web)"/>
+    <w:basedOn w:val="Normale"/>
+    <w:uiPriority w:val="99"/>
+    <w:unhideWhenUsed/>
+    <w:rsid w:val="0061522C"/>
+    <w:pPr>
+      <w:spacing w:before="100" w:beforeAutospacing="1" w:after="100" w:afterAutospacing="1" w:line="240" w:lineRule="auto"/>
+    </w:pPr>
+    <w:rPr>
+      <w:rFonts w:ascii="Times New Roman" w:eastAsia="Times New Roman" w:hAnsi="Times New Roman" w:cs="Times New Roman"/>
+      <w:kern w:val="0"/>
+      <w:lang w:eastAsia="it-IT"/>
+      <w14:ligatures w14:val="none"/>
+    </w:rPr>
+  </w:style>
+  <w:style w:type="character" w:styleId="Enfasigrassetto">
+    <w:name w:val="Strong"/>
+    <w:basedOn w:val="Carpredefinitoparagrafo"/>
+    <w:uiPriority w:val="22"/>
+    <w:qFormat/>
+    <w:rsid w:val="0061522C"/>
+    <w:rPr>
+      <w:b/>
+      <w:bCs/>
+    </w:rPr>
+  </w:style>
 </w:styles>
 </file>
 

--- a/docs/uml/01_use_case/use_case_analysis.docx
+++ b/docs/uml/01_use_case/use_case_analysis.docx
@@ -6,80 +6,78 @@
       <w:pPr>
         <w:pStyle w:val="Titolo1"/>
         <w:rPr>
-          <w:lang w:val="en-US"/>
-        </w:rPr>
+          <w:lang w:val="en-GB"/>
+        </w:rPr>
+      </w:pPr>
+      <w:r>
+        <w:rPr>
+          <w:lang w:val="en-GB"/>
+        </w:rPr>
+        <w:t>Use Case Diagram Documentation – SRT Anomaly Detection</w:t>
+      </w:r>
+    </w:p>
+    <w:p>
+      <w:pPr>
+        <w:pStyle w:val="Titolo2"/>
       </w:pPr>
       <w:proofErr w:type="spellStart"/>
       <w:r>
-        <w:rPr>
-          <w:lang w:val="en-US"/>
-        </w:rPr>
-        <w:t>Documentazione</w:t>
+        <w:t>Context</w:t>
       </w:r>
       <w:proofErr w:type="spellEnd"/>
       <w:r>
-        <w:rPr>
-          <w:lang w:val="en-US"/>
-        </w:rPr>
-        <w:t xml:space="preserve"> Use Case</w:t>
-      </w:r>
-      <w:r>
-        <w:rPr>
-          <w:lang w:val="en-US"/>
-        </w:rPr>
-        <w:t xml:space="preserve"> Diagram</w:t>
-      </w:r>
-      <w:r>
-        <w:rPr>
-          <w:lang w:val="en-US"/>
-        </w:rPr>
-        <w:t xml:space="preserve"> – SRT Anomaly Detection</w:t>
-      </w:r>
-    </w:p>
-    <w:p>
-      <w:pPr>
-        <w:pStyle w:val="Titolo2"/>
-      </w:pPr>
-      <w:r>
-        <w:t>Contesto e confine</w:t>
-      </w:r>
+        <w:t xml:space="preserve"> and System </w:t>
+      </w:r>
+      <w:proofErr w:type="spellStart"/>
+      <w:r>
+        <w:t>Boundary</w:t>
+      </w:r>
+      <w:proofErr w:type="spellEnd"/>
     </w:p>
     <w:p>
       <w:pPr>
         <w:pStyle w:val="Paragrafoelenco"/>
         <w:numPr>
           <w:ilvl w:val="0"/>
-          <w:numId w:val="3"/>
+          <w:numId w:val="14"/>
         </w:numPr>
-      </w:pPr>
-      <w:r>
-        <w:t>Scopo</w:t>
-      </w:r>
-      <w:r>
-        <w:rPr>
-          <w:b/>
-          <w:bCs/>
-        </w:rPr>
-        <w:t>:</w:t>
-      </w:r>
-      <w:r>
-        <w:t xml:space="preserve"> individuare segnali anomali nei dati ON/OFF provenienti dal Sardinia Radio </w:t>
+        <w:rPr>
+          <w:lang w:val="en-GB"/>
+        </w:rPr>
+      </w:pPr>
+      <w:r>
+        <w:rPr>
+          <w:lang w:val="en-GB"/>
+        </w:rPr>
+        <w:t xml:space="preserve">Purpose: detect anomalous signals in ON/OFF data from the Sardinia Radio Telescope by </w:t>
       </w:r>
       <w:proofErr w:type="spellStart"/>
       <w:r>
-        <w:t>Telescope</w:t>
+        <w:rPr>
+          <w:lang w:val="en-GB"/>
+        </w:rPr>
+        <w:t>analyzing</w:t>
       </w:r>
       <w:proofErr w:type="spellEnd"/>
       <w:r>
-        <w:t xml:space="preserve">, analizzando i </w:t>
-      </w:r>
-      <w:proofErr w:type="spellStart"/>
-      <w:r>
-        <w:t>waterfall</w:t>
-      </w:r>
-      <w:proofErr w:type="spellEnd"/>
-      <w:r>
-        <w:t xml:space="preserve"> e producendo un ranking con i Top-K candidati più significativi.</w:t>
+        <w:rPr>
+          <w:lang w:val="en-GB"/>
+        </w:rPr>
+        <w:t xml:space="preserve"> waterfall plots and producing a ranking with the </w:t>
+      </w:r>
+      <w:proofErr w:type="gramStart"/>
+      <w:r>
+        <w:rPr>
+          <w:lang w:val="en-GB"/>
+        </w:rPr>
+        <w:t>Top-K</w:t>
+      </w:r>
+      <w:proofErr w:type="gramEnd"/>
+      <w:r>
+        <w:rPr>
+          <w:lang w:val="en-GB"/>
+        </w:rPr>
+        <w:t xml:space="preserve"> most significant candidates.</w:t>
       </w:r>
     </w:p>
     <w:p>
@@ -87,20 +85,17 @@
         <w:pStyle w:val="Paragrafoelenco"/>
         <w:numPr>
           <w:ilvl w:val="0"/>
-          <w:numId w:val="3"/>
+          <w:numId w:val="14"/>
         </w:numPr>
-      </w:pPr>
-      <w:r>
-        <w:t xml:space="preserve">Dentro il sistema: </w:t>
-      </w:r>
-      <w:r>
-        <w:t>selezione dataset, generazione candidati, gestione modelli (setup UMAP/KDE/GMM), calcolo dei tre filtri (</w:t>
-      </w:r>
-      <w:r>
-        <w:t>densità</w:t>
-      </w:r>
-      <w:r>
-        <w:t>, frequenza, similarità ON/OFF), generazione ranking e salvataggio artefatti.</w:t>
+        <w:rPr>
+          <w:lang w:val="en-GB"/>
+        </w:rPr>
+      </w:pPr>
+      <w:r>
+        <w:rPr>
+          <w:lang w:val="en-GB"/>
+        </w:rPr>
+        <w:t>Inside the system: dataset selection, candidate generation, model management (UMAP/KDE/GMM setup), computation of the three filters (density, frequency, ON/OFF similarity), ranking generation, and artifact export.</w:t>
       </w:r>
     </w:p>
     <w:p>
@@ -108,25 +103,30 @@
         <w:pStyle w:val="Paragrafoelenco"/>
         <w:numPr>
           <w:ilvl w:val="0"/>
-          <w:numId w:val="3"/>
+          <w:numId w:val="14"/>
         </w:numPr>
-      </w:pPr>
-      <w:r>
-        <w:t>Fuori dal sistema</w:t>
-      </w:r>
-      <w:r>
-        <w:t>:</w:t>
-      </w:r>
-      <w:r>
-        <w:t xml:space="preserve"> acquisizione dati SRT, visualizzatori esterni.</w:t>
-      </w:r>
+        <w:rPr>
+          <w:lang w:val="en-GB"/>
+        </w:rPr>
+      </w:pPr>
+      <w:r>
+        <w:rPr>
+          <w:lang w:val="en-GB"/>
+        </w:rPr>
+        <w:t>Outside the system: SRT data acquisition, external visualization tools.</w:t>
+      </w:r>
+    </w:p>
+    <w:p>
+      <w:pPr>
+        <w:pStyle w:val="Paragrafoelenco"/>
+      </w:pPr>
     </w:p>
     <w:p>
       <w:pPr>
         <w:pStyle w:val="Titolo2"/>
       </w:pPr>
       <w:r>
-        <w:t>Attori</w:t>
+        <w:t>Actors</w:t>
       </w:r>
     </w:p>
     <w:p>
@@ -134,33 +134,36 @@
         <w:pStyle w:val="Paragrafoelenco"/>
         <w:numPr>
           <w:ilvl w:val="0"/>
-          <w:numId w:val="4"/>
+          <w:numId w:val="15"/>
         </w:numPr>
-      </w:pPr>
-      <w:r>
-        <w:t xml:space="preserve">Ricercatore (primario): </w:t>
-      </w:r>
-      <w:r>
-        <w:t>avvia e controlla l’intera analisi, imposta i parametri, gestisce i modelli, ispeziona i risultati.</w:t>
-      </w:r>
+        <w:rPr>
+          <w:lang w:val="en-GB"/>
+        </w:rPr>
+      </w:pPr>
+      <w:r>
+        <w:rPr>
+          <w:lang w:val="en-GB"/>
+        </w:rPr>
+        <w:t>Researcher (primary): starts and controls the entire analysis, sets parameters, manages models, and inspects results.</w:t>
+      </w:r>
+    </w:p>
+    <w:p>
+      <w:pPr>
+        <w:pStyle w:val="Paragrafoelenco"/>
+      </w:pPr>
     </w:p>
     <w:p>
       <w:pPr>
         <w:pStyle w:val="Titolo2"/>
-      </w:pPr>
-      <w:r>
-        <w:t xml:space="preserve">UC1 – </w:t>
-      </w:r>
-      <w:r>
-        <w:t xml:space="preserve">Selezionare dataset / </w:t>
-      </w:r>
-      <w:proofErr w:type="spellStart"/>
-      <w:r>
-        <w:t>waterfall</w:t>
-      </w:r>
-      <w:proofErr w:type="spellEnd"/>
-      <w:r>
-        <w:t xml:space="preserve"> plot</w:t>
+        <w:rPr>
+          <w:lang w:val="en-GB"/>
+        </w:rPr>
+      </w:pPr>
+      <w:r>
+        <w:rPr>
+          <w:lang w:val="en-GB"/>
+        </w:rPr>
+        <w:t>UC1 – Select dataset / waterfall plot</w:t>
       </w:r>
     </w:p>
     <w:p>
@@ -168,12 +171,17 @@
         <w:pStyle w:val="Paragrafoelenco"/>
         <w:numPr>
           <w:ilvl w:val="0"/>
-          <w:numId w:val="5"/>
+          <w:numId w:val="16"/>
         </w:numPr>
       </w:pPr>
       <w:r>
-        <w:t>Attori: Ricercatore</w:t>
-      </w:r>
+        <w:t xml:space="preserve">Actors: </w:t>
+      </w:r>
+      <w:proofErr w:type="spellStart"/>
+      <w:r>
+        <w:t>Researcher</w:t>
+      </w:r>
+      <w:proofErr w:type="spellEnd"/>
       <w:r>
         <w:t>.</w:t>
       </w:r>
@@ -183,59 +191,17 @@
         <w:pStyle w:val="Paragrafoelenco"/>
         <w:numPr>
           <w:ilvl w:val="0"/>
-          <w:numId w:val="5"/>
+          <w:numId w:val="16"/>
         </w:numPr>
         <w:rPr>
-          <w:lang w:val="en-US"/>
-        </w:rPr>
-      </w:pPr>
-      <w:r>
-        <w:rPr>
-          <w:lang w:val="en-US"/>
-        </w:rPr>
-        <w:t xml:space="preserve">Goal: </w:t>
-      </w:r>
-      <w:proofErr w:type="spellStart"/>
-      <w:r>
-        <w:rPr>
-          <w:lang w:val="en-US"/>
-        </w:rPr>
-        <w:t>rendere</w:t>
-      </w:r>
-      <w:proofErr w:type="spellEnd"/>
-      <w:r>
-        <w:rPr>
-          <w:lang w:val="en-US"/>
-        </w:rPr>
-        <w:t xml:space="preserve"> </w:t>
-      </w:r>
-      <w:proofErr w:type="spellStart"/>
-      <w:r>
-        <w:rPr>
-          <w:lang w:val="en-US"/>
-        </w:rPr>
-        <w:t>disponibili</w:t>
-      </w:r>
-      <w:proofErr w:type="spellEnd"/>
-      <w:r>
-        <w:rPr>
-          <w:lang w:val="en-US"/>
-        </w:rPr>
-        <w:t xml:space="preserve"> </w:t>
-      </w:r>
-      <w:proofErr w:type="spellStart"/>
-      <w:r>
-        <w:rPr>
-          <w:lang w:val="en-US"/>
-        </w:rPr>
-        <w:t>i</w:t>
-      </w:r>
-      <w:proofErr w:type="spellEnd"/>
-      <w:r>
-        <w:rPr>
-          <w:lang w:val="en-US"/>
-        </w:rPr>
-        <w:t xml:space="preserve"> file ON/OFF alla pipeline.</w:t>
+          <w:lang w:val="en-GB"/>
+        </w:rPr>
+      </w:pPr>
+      <w:r>
+        <w:rPr>
+          <w:lang w:val="en-GB"/>
+        </w:rPr>
+        <w:t>Goal: make ON/OFF files available to the pipeline.</w:t>
       </w:r>
     </w:p>
     <w:p>
@@ -243,14 +209,31 @@
         <w:pStyle w:val="Paragrafoelenco"/>
         <w:numPr>
           <w:ilvl w:val="0"/>
-          <w:numId w:val="5"/>
+          <w:numId w:val="16"/>
         </w:numPr>
-      </w:pPr>
-      <w:r>
-        <w:t xml:space="preserve">Precondizioni: </w:t>
-      </w:r>
-      <w:r>
-        <w:t>fornire al sistema il dataset ON/OFF da analizzare.</w:t>
+        <w:rPr>
+          <w:lang w:val="en-GB"/>
+        </w:rPr>
+      </w:pPr>
+      <w:r>
+        <w:rPr>
+          <w:lang w:val="en-GB"/>
+        </w:rPr>
+        <w:t xml:space="preserve">Preconditions: provide the system with the ON/OFF dataset to </w:t>
+      </w:r>
+      <w:proofErr w:type="spellStart"/>
+      <w:r>
+        <w:rPr>
+          <w:lang w:val="en-GB"/>
+        </w:rPr>
+        <w:t>analyze</w:t>
+      </w:r>
+      <w:proofErr w:type="spellEnd"/>
+      <w:r>
+        <w:rPr>
+          <w:lang w:val="en-GB"/>
+        </w:rPr>
+        <w:t>.</w:t>
       </w:r>
     </w:p>
     <w:p>
@@ -258,23 +241,17 @@
         <w:pStyle w:val="Paragrafoelenco"/>
         <w:numPr>
           <w:ilvl w:val="0"/>
-          <w:numId w:val="5"/>
+          <w:numId w:val="16"/>
         </w:numPr>
-      </w:pPr>
-      <w:r>
-        <w:t xml:space="preserve">Flusso principale: selezione directory </w:t>
-      </w:r>
-      <w:r>
-        <w:sym w:font="Wingdings" w:char="F0E0"/>
-      </w:r>
-      <w:r>
-        <w:t xml:space="preserve"> lettura metadati </w:t>
-      </w:r>
-      <w:r>
-        <w:sym w:font="Wingdings" w:char="F0E0"/>
-      </w:r>
-      <w:r>
-        <w:t xml:space="preserve"> validazione ON/OFF.</w:t>
+        <w:rPr>
+          <w:lang w:val="en-GB"/>
+        </w:rPr>
+      </w:pPr>
+      <w:r>
+        <w:rPr>
+          <w:lang w:val="en-GB"/>
+        </w:rPr>
+        <w:t>Main flow: select directory → read metadata → validate ON/OFF structure.</w:t>
       </w:r>
     </w:p>
     <w:p>
@@ -282,16 +259,17 @@
         <w:pStyle w:val="Paragrafoelenco"/>
         <w:numPr>
           <w:ilvl w:val="0"/>
-          <w:numId w:val="5"/>
+          <w:numId w:val="16"/>
         </w:numPr>
-      </w:pPr>
-      <w:proofErr w:type="spellStart"/>
-      <w:r>
-        <w:t>Postcondizioni</w:t>
-      </w:r>
-      <w:proofErr w:type="spellEnd"/>
-      <w:r>
-        <w:t>: lista osservazioni caricata in memoria.</w:t>
+        <w:rPr>
+          <w:lang w:val="en-GB"/>
+        </w:rPr>
+      </w:pPr>
+      <w:r>
+        <w:rPr>
+          <w:lang w:val="en-GB"/>
+        </w:rPr>
+        <w:t>Postconditions: observation list loaded into memory.</w:t>
       </w:r>
     </w:p>
     <w:p>
@@ -299,11 +277,32 @@
         <w:pStyle w:val="Paragrafoelenco"/>
         <w:numPr>
           <w:ilvl w:val="0"/>
-          <w:numId w:val="5"/>
+          <w:numId w:val="16"/>
         </w:numPr>
       </w:pPr>
-      <w:r>
-        <w:t>Eccezioni: file mancanti/corrotti.</w:t>
+      <w:proofErr w:type="spellStart"/>
+      <w:r>
+        <w:t>Exceptions</w:t>
+      </w:r>
+      <w:proofErr w:type="spellEnd"/>
+      <w:r>
+        <w:t xml:space="preserve">: </w:t>
+      </w:r>
+      <w:proofErr w:type="spellStart"/>
+      <w:r>
+        <w:t>missing</w:t>
+      </w:r>
+      <w:proofErr w:type="spellEnd"/>
+      <w:r>
+        <w:t>/</w:t>
+      </w:r>
+      <w:proofErr w:type="spellStart"/>
+      <w:r>
+        <w:t>corrupted</w:t>
+      </w:r>
+      <w:proofErr w:type="spellEnd"/>
+      <w:r>
+        <w:t xml:space="preserve"> files.</w:t>
       </w:r>
     </w:p>
     <w:p>
@@ -311,22 +310,32 @@
         <w:pStyle w:val="Titolo2"/>
       </w:pPr>
       <w:r>
-        <w:t xml:space="preserve">UC2 – </w:t>
-      </w:r>
-      <w:r>
-        <w:t>Generare i candidati</w:t>
-      </w:r>
+        <w:t xml:space="preserve">UC2 – Generate </w:t>
+      </w:r>
+      <w:proofErr w:type="spellStart"/>
+      <w:r>
+        <w:t>candidates</w:t>
+      </w:r>
+      <w:proofErr w:type="spellEnd"/>
     </w:p>
     <w:p>
       <w:pPr>
         <w:pStyle w:val="Paragrafoelenco"/>
         <w:numPr>
           <w:ilvl w:val="0"/>
-          <w:numId w:val="6"/>
+          <w:numId w:val="17"/>
         </w:numPr>
       </w:pPr>
       <w:r>
-        <w:t>Attori: Ricercatore.</w:t>
+        <w:t xml:space="preserve">Actors: </w:t>
+      </w:r>
+      <w:proofErr w:type="spellStart"/>
+      <w:r>
+        <w:t>Researcher</w:t>
+      </w:r>
+      <w:proofErr w:type="spellEnd"/>
+      <w:r>
+        <w:t>.</w:t>
       </w:r>
     </w:p>
     <w:p>
@@ -334,22 +343,17 @@
         <w:pStyle w:val="Paragrafoelenco"/>
         <w:numPr>
           <w:ilvl w:val="0"/>
-          <w:numId w:val="6"/>
+          <w:numId w:val="17"/>
         </w:numPr>
-      </w:pPr>
-      <w:r>
-        <w:t xml:space="preserve">Goal: </w:t>
-      </w:r>
-      <w:r>
-        <w:t xml:space="preserve">elaborare i </w:t>
-      </w:r>
-      <w:proofErr w:type="spellStart"/>
-      <w:r>
-        <w:t>waterfall</w:t>
-      </w:r>
-      <w:proofErr w:type="spellEnd"/>
-      <w:r>
-        <w:t xml:space="preserve"> selezionati per produrre i candidati ON/OFF.</w:t>
+        <w:rPr>
+          <w:lang w:val="en-GB"/>
+        </w:rPr>
+      </w:pPr>
+      <w:r>
+        <w:rPr>
+          <w:lang w:val="en-GB"/>
+        </w:rPr>
+        <w:t>Goal: process selected waterfalls to produce ON/OFF candidates.</w:t>
       </w:r>
     </w:p>
     <w:p>
@@ -357,11 +361,24 @@
         <w:pStyle w:val="Paragrafoelenco"/>
         <w:numPr>
           <w:ilvl w:val="0"/>
-          <w:numId w:val="6"/>
+          <w:numId w:val="17"/>
         </w:numPr>
       </w:pPr>
-      <w:r>
-        <w:t>Precondizioni: UC1 completato.</w:t>
+      <w:proofErr w:type="spellStart"/>
+      <w:r>
+        <w:t>Preconditions</w:t>
+      </w:r>
+      <w:proofErr w:type="spellEnd"/>
+      <w:r>
+        <w:t xml:space="preserve">: UC1 </w:t>
+      </w:r>
+      <w:proofErr w:type="spellStart"/>
+      <w:r>
+        <w:t>completed</w:t>
+      </w:r>
+      <w:proofErr w:type="spellEnd"/>
+      <w:r>
+        <w:t>.</w:t>
       </w:r>
     </w:p>
     <w:p>
@@ -369,40 +386,17 @@
         <w:pStyle w:val="Paragrafoelenco"/>
         <w:numPr>
           <w:ilvl w:val="0"/>
-          <w:numId w:val="6"/>
+          <w:numId w:val="17"/>
         </w:numPr>
-      </w:pPr>
-      <w:r>
-        <w:t xml:space="preserve">Flusso: </w:t>
-      </w:r>
-      <w:r>
-        <w:t xml:space="preserve">apertura </w:t>
-      </w:r>
-      <w:proofErr w:type="spellStart"/>
-      <w:r>
-        <w:t>waterfall</w:t>
-      </w:r>
-      <w:proofErr w:type="spellEnd"/>
-      <w:r>
-        <w:t xml:space="preserve"> </w:t>
-      </w:r>
-      <w:r>
-        <w:sym w:font="Wingdings" w:char="F0E0"/>
-      </w:r>
-      <w:r>
-        <w:t xml:space="preserve"> estrazione segnali/metadati </w:t>
-      </w:r>
-      <w:r>
-        <w:sym w:font="Wingdings" w:char="F0E0"/>
-      </w:r>
-      <w:r>
-        <w:t xml:space="preserve"> creazione oggetti candidato </w:t>
-      </w:r>
-      <w:r>
-        <w:sym w:font="Wingdings" w:char="F0E0"/>
-      </w:r>
-      <w:r>
-        <w:t xml:space="preserve"> aggiunta alla lista.</w:t>
+        <w:rPr>
+          <w:lang w:val="en-GB"/>
+        </w:rPr>
+      </w:pPr>
+      <w:r>
+        <w:rPr>
+          <w:lang w:val="en-GB"/>
+        </w:rPr>
+        <w:t>Flow: open waterfall → extract signals/metadata → create candidate objects → append to list.</w:t>
       </w:r>
     </w:p>
     <w:p>
@@ -410,22 +404,17 @@
         <w:pStyle w:val="Paragrafoelenco"/>
         <w:numPr>
           <w:ilvl w:val="0"/>
-          <w:numId w:val="6"/>
+          <w:numId w:val="17"/>
         </w:numPr>
-      </w:pPr>
-      <w:proofErr w:type="spellStart"/>
-      <w:r>
-        <w:t>Postcondizioni</w:t>
-      </w:r>
-      <w:proofErr w:type="spellEnd"/>
-      <w:r>
-        <w:t xml:space="preserve">: </w:t>
-      </w:r>
-      <w:r>
-        <w:t>lista di candidati pronta per l’analisi</w:t>
-      </w:r>
-      <w:r>
-        <w:t>.</w:t>
+        <w:rPr>
+          <w:lang w:val="en-GB"/>
+        </w:rPr>
+      </w:pPr>
+      <w:r>
+        <w:rPr>
+          <w:lang w:val="en-GB"/>
+        </w:rPr>
+        <w:t>Postconditions: candidate list ready for analysis.</w:t>
       </w:r>
     </w:p>
     <w:p>
@@ -433,14 +422,17 @@
         <w:pStyle w:val="Paragrafoelenco"/>
         <w:numPr>
           <w:ilvl w:val="0"/>
-          <w:numId w:val="6"/>
+          <w:numId w:val="17"/>
         </w:numPr>
-      </w:pPr>
-      <w:r>
-        <w:t xml:space="preserve">Eccezioni: </w:t>
-      </w:r>
-      <w:r>
-        <w:t>candidati non generabili o file corrotti.</w:t>
+        <w:rPr>
+          <w:lang w:val="en-GB"/>
+        </w:rPr>
+      </w:pPr>
+      <w:r>
+        <w:rPr>
+          <w:lang w:val="en-GB"/>
+        </w:rPr>
+        <w:t>Exceptions: candidates cannot be generated or files are corrupted.</w:t>
       </w:r>
     </w:p>
     <w:p>
@@ -448,16 +440,15 @@
         <w:pStyle w:val="Titolo2"/>
       </w:pPr>
       <w:r>
-        <w:t xml:space="preserve">UC3 </w:t>
-      </w:r>
-      <w:r>
-        <w:t xml:space="preserve">– </w:t>
-      </w:r>
-      <w:r>
-        <w:t>Gestire filtri</w:t>
-      </w:r>
-      <w:r>
-        <w:t xml:space="preserve"> e modelli</w:t>
+        <w:t xml:space="preserve">UC3 – </w:t>
+      </w:r>
+      <w:proofErr w:type="spellStart"/>
+      <w:r>
+        <w:t>Manage</w:t>
+      </w:r>
+      <w:proofErr w:type="spellEnd"/>
+      <w:r>
+        <w:t xml:space="preserve"> filters and models</w:t>
       </w:r>
     </w:p>
     <w:p>
@@ -465,12 +456,17 @@
         <w:pStyle w:val="Paragrafoelenco"/>
         <w:numPr>
           <w:ilvl w:val="0"/>
-          <w:numId w:val="7"/>
+          <w:numId w:val="18"/>
         </w:numPr>
       </w:pPr>
       <w:r>
-        <w:t>Attori: Ricercatore</w:t>
-      </w:r>
+        <w:t xml:space="preserve">Actors: </w:t>
+      </w:r>
+      <w:proofErr w:type="spellStart"/>
+      <w:r>
+        <w:t>Researcher</w:t>
+      </w:r>
+      <w:proofErr w:type="spellEnd"/>
       <w:r>
         <w:t>.</w:t>
       </w:r>
@@ -480,14 +476,17 @@
         <w:pStyle w:val="Paragrafoelenco"/>
         <w:numPr>
           <w:ilvl w:val="0"/>
-          <w:numId w:val="7"/>
+          <w:numId w:val="18"/>
         </w:numPr>
-      </w:pPr>
-      <w:r>
-        <w:t xml:space="preserve">Goal: </w:t>
-      </w:r>
-      <w:r>
-        <w:t>configurare, salvare e caricare i modelli impiegati nei filtri.</w:t>
+        <w:rPr>
+          <w:lang w:val="en-GB"/>
+        </w:rPr>
+      </w:pPr>
+      <w:r>
+        <w:rPr>
+          <w:lang w:val="en-GB"/>
+        </w:rPr>
+        <w:t>Goal: configure, save, and load the models used by the filters.</w:t>
       </w:r>
     </w:p>
     <w:p>
@@ -495,14 +494,24 @@
         <w:pStyle w:val="Paragrafoelenco"/>
         <w:numPr>
           <w:ilvl w:val="0"/>
-          <w:numId w:val="7"/>
+          <w:numId w:val="18"/>
         </w:numPr>
       </w:pPr>
-      <w:r>
-        <w:t xml:space="preserve">Precondizioni: </w:t>
-      </w:r>
-      <w:r>
-        <w:t>progetto accessibile in scrittura.</w:t>
+      <w:proofErr w:type="spellStart"/>
+      <w:r>
+        <w:t>Preconditions</w:t>
+      </w:r>
+      <w:proofErr w:type="spellEnd"/>
+      <w:r>
+        <w:t xml:space="preserve">: project directory </w:t>
+      </w:r>
+      <w:proofErr w:type="spellStart"/>
+      <w:r>
+        <w:t>writable</w:t>
+      </w:r>
+      <w:proofErr w:type="spellEnd"/>
+      <w:r>
+        <w:t>.</w:t>
       </w:r>
     </w:p>
     <w:p>
@@ -510,41 +519,32 @@
         <w:pStyle w:val="Paragrafoelenco"/>
         <w:numPr>
           <w:ilvl w:val="0"/>
-          <w:numId w:val="7"/>
+          <w:numId w:val="18"/>
         </w:numPr>
-      </w:pPr>
-      <w:r>
+        <w:rPr>
+          <w:lang w:val="en-GB"/>
+        </w:rPr>
+      </w:pPr>
+      <w:r>
+        <w:rPr>
+          <w:lang w:val="en-GB"/>
+        </w:rPr>
         <w:lastRenderedPageBreak/>
-        <w:t xml:space="preserve">Flusso: </w:t>
-      </w:r>
-      <w:r>
-        <w:t xml:space="preserve">selezione filtro </w:t>
-      </w:r>
-      <w:r>
-        <w:sym w:font="Wingdings" w:char="F0E0"/>
-      </w:r>
-      <w:r>
-        <w:t xml:space="preserve"> scelta </w:t>
-      </w:r>
-      <w:proofErr w:type="spellStart"/>
-      <w:r>
+        <w:t xml:space="preserve">Flow: select filter → choose </w:t>
+      </w:r>
+      <w:proofErr w:type="gramStart"/>
+      <w:r>
+        <w:rPr>
+          <w:lang w:val="en-GB"/>
+        </w:rPr>
         <w:t>fit</w:t>
       </w:r>
-      <w:proofErr w:type="spellEnd"/>
-      <w:r>
-        <w:t xml:space="preserve"> o load </w:t>
-      </w:r>
-      <w:r>
-        <w:sym w:font="Wingdings" w:char="F0E0"/>
-      </w:r>
-      <w:r>
-        <w:t xml:space="preserve"> impostazione parametri </w:t>
-      </w:r>
-      <w:r>
-        <w:sym w:font="Wingdings" w:char="F0E0"/>
-      </w:r>
-      <w:r>
-        <w:t xml:space="preserve"> salvataggio o caricamento.</w:t>
+      <w:proofErr w:type="gramEnd"/>
+      <w:r>
+        <w:rPr>
+          <w:lang w:val="en-GB"/>
+        </w:rPr>
+        <w:t xml:space="preserve"> or load → set parameters → save or load.</w:t>
       </w:r>
     </w:p>
     <w:p>
@@ -552,19 +552,17 @@
         <w:pStyle w:val="Paragrafoelenco"/>
         <w:numPr>
           <w:ilvl w:val="0"/>
-          <w:numId w:val="7"/>
+          <w:numId w:val="18"/>
         </w:numPr>
-      </w:pPr>
-      <w:proofErr w:type="spellStart"/>
-      <w:r>
-        <w:t>Postcondizioni</w:t>
-      </w:r>
-      <w:proofErr w:type="spellEnd"/>
-      <w:r>
-        <w:t xml:space="preserve">: </w:t>
-      </w:r>
-      <w:r>
-        <w:t>modelli disponibili per i calcoli successivi.</w:t>
+        <w:rPr>
+          <w:lang w:val="en-GB"/>
+        </w:rPr>
+      </w:pPr>
+      <w:r>
+        <w:rPr>
+          <w:lang w:val="en-GB"/>
+        </w:rPr>
+        <w:t>Postconditions: models available for subsequent computations.</w:t>
       </w:r>
     </w:p>
     <w:p>
@@ -572,25 +570,31 @@
         <w:pStyle w:val="Paragrafoelenco"/>
         <w:numPr>
           <w:ilvl w:val="0"/>
-          <w:numId w:val="7"/>
+          <w:numId w:val="18"/>
         </w:numPr>
-      </w:pPr>
-      <w:r>
-        <w:t xml:space="preserve">Eccezioni: </w:t>
-      </w:r>
-      <w:r>
-        <w:t>file modello non leggibile</w:t>
+        <w:rPr>
+          <w:lang w:val="en-GB"/>
+        </w:rPr>
+      </w:pPr>
+      <w:r>
+        <w:rPr>
+          <w:lang w:val="en-GB"/>
+        </w:rPr>
+        <w:t>Exceptions: model file not readable.</w:t>
       </w:r>
     </w:p>
     <w:p>
       <w:pPr>
         <w:pStyle w:val="Titolo2"/>
-      </w:pPr>
-      <w:r>
-        <w:t xml:space="preserve">UC4 – </w:t>
-      </w:r>
-      <w:r>
-        <w:t>Filtrare per densità (UMAP + KDE)</w:t>
+        <w:rPr>
+          <w:lang w:val="en-GB"/>
+        </w:rPr>
+      </w:pPr>
+      <w:r>
+        <w:rPr>
+          <w:lang w:val="en-GB"/>
+        </w:rPr>
+        <w:t>UC4 – Density filtering (UMAP + KDE)</w:t>
       </w:r>
     </w:p>
     <w:p>
@@ -598,12 +602,17 @@
         <w:pStyle w:val="Paragrafoelenco"/>
         <w:numPr>
           <w:ilvl w:val="0"/>
-          <w:numId w:val="8"/>
+          <w:numId w:val="19"/>
         </w:numPr>
       </w:pPr>
       <w:r>
-        <w:t>Attori: Ricercatore</w:t>
-      </w:r>
+        <w:t xml:space="preserve">Actors: </w:t>
+      </w:r>
+      <w:proofErr w:type="spellStart"/>
+      <w:r>
+        <w:t>Researcher</w:t>
+      </w:r>
+      <w:proofErr w:type="spellEnd"/>
       <w:r>
         <w:t>.</w:t>
       </w:r>
@@ -613,20 +622,17 @@
         <w:pStyle w:val="Paragrafoelenco"/>
         <w:numPr>
           <w:ilvl w:val="0"/>
-          <w:numId w:val="8"/>
+          <w:numId w:val="19"/>
         </w:numPr>
-      </w:pPr>
-      <w:r>
-        <w:t xml:space="preserve">Goal: </w:t>
-      </w:r>
-      <w:r>
-        <w:t xml:space="preserve">filtrare i candidati </w:t>
-      </w:r>
-      <w:r>
-        <w:t>filtrare i candidati in base alla densità nello spazio UMAP, individuando regioni ad alta probabilità di RFI</w:t>
-      </w:r>
-      <w:r>
-        <w:t>.</w:t>
+        <w:rPr>
+          <w:lang w:val="en-GB"/>
+        </w:rPr>
+      </w:pPr>
+      <w:r>
+        <w:rPr>
+          <w:lang w:val="en-GB"/>
+        </w:rPr>
+        <w:t>Goal: filter candidates based on density in UMAP space, identifying regions with high probability of RFI.</w:t>
       </w:r>
     </w:p>
     <w:p>
@@ -634,14 +640,17 @@
         <w:pStyle w:val="Paragrafoelenco"/>
         <w:numPr>
           <w:ilvl w:val="0"/>
-          <w:numId w:val="8"/>
+          <w:numId w:val="19"/>
         </w:numPr>
-      </w:pPr>
-      <w:r>
-        <w:t xml:space="preserve">Precondizioni: </w:t>
-      </w:r>
-      <w:r>
-        <w:t>UC2 e UC3 completati.</w:t>
+        <w:rPr>
+          <w:lang w:val="en-GB"/>
+        </w:rPr>
+      </w:pPr>
+      <w:r>
+        <w:rPr>
+          <w:lang w:val="en-GB"/>
+        </w:rPr>
+        <w:t>Preconditions: UC2 and UC3 completed.</w:t>
       </w:r>
     </w:p>
     <w:p>
@@ -649,35 +658,17 @@
         <w:pStyle w:val="Paragrafoelenco"/>
         <w:numPr>
           <w:ilvl w:val="0"/>
-          <w:numId w:val="8"/>
+          <w:numId w:val="19"/>
         </w:numPr>
-      </w:pPr>
-      <w:r>
-        <w:t>Flusso</w:t>
-      </w:r>
-      <w:r>
-        <w:t xml:space="preserve">: </w:t>
-      </w:r>
-      <w:r>
-        <w:t xml:space="preserve">estrazione feature </w:t>
-      </w:r>
-      <w:r>
-        <w:sym w:font="Wingdings" w:char="F0E0"/>
-      </w:r>
-      <w:r>
-        <w:t xml:space="preserve"> proiezione UMAP </w:t>
-      </w:r>
-      <w:r>
-        <w:sym w:font="Wingdings" w:char="F0E0"/>
-      </w:r>
-      <w:r>
-        <w:t xml:space="preserve"> calcolo densità (KDE) </w:t>
-      </w:r>
-      <w:r>
-        <w:sym w:font="Wingdings" w:char="F0E0"/>
-      </w:r>
-      <w:r>
-        <w:t xml:space="preserve"> selezione dei candidati promossi.</w:t>
+        <w:rPr>
+          <w:lang w:val="en-GB"/>
+        </w:rPr>
+      </w:pPr>
+      <w:r>
+        <w:rPr>
+          <w:lang w:val="en-GB"/>
+        </w:rPr>
+        <w:t>Flow: feature extraction → UMAP projection → density estimation (KDE) → select promoted candidates.</w:t>
       </w:r>
     </w:p>
     <w:p>
@@ -685,31 +676,17 @@
         <w:pStyle w:val="Paragrafoelenco"/>
         <w:numPr>
           <w:ilvl w:val="0"/>
-          <w:numId w:val="8"/>
+          <w:numId w:val="19"/>
         </w:numPr>
-      </w:pPr>
-      <w:proofErr w:type="spellStart"/>
-      <w:r>
-        <w:t>Postcondizioni</w:t>
-      </w:r>
-      <w:proofErr w:type="spellEnd"/>
-      <w:r>
-        <w:t>:</w:t>
-      </w:r>
-      <w:r>
-        <w:t xml:space="preserve"> </w:t>
-      </w:r>
-      <w:r>
-        <w:t xml:space="preserve">insieme dei </w:t>
-      </w:r>
-      <w:r>
-        <w:t>candidati che superano il filtraggio</w:t>
-      </w:r>
-      <w:r>
-        <w:t xml:space="preserve"> di densità</w:t>
-      </w:r>
-      <w:r>
-        <w:t>.</w:t>
+        <w:rPr>
+          <w:lang w:val="en-GB"/>
+        </w:rPr>
+      </w:pPr>
+      <w:r>
+        <w:rPr>
+          <w:lang w:val="en-GB"/>
+        </w:rPr>
+        <w:t>Postconditions: set of candidates that pass density filtering.</w:t>
       </w:r>
     </w:p>
     <w:p>
@@ -717,65 +694,44 @@
         <w:pStyle w:val="Paragrafoelenco"/>
         <w:numPr>
           <w:ilvl w:val="0"/>
-          <w:numId w:val="8"/>
+          <w:numId w:val="19"/>
         </w:numPr>
       </w:pPr>
-      <w:r>
-        <w:t xml:space="preserve">Eccezioni: </w:t>
-      </w:r>
-      <w:r>
-        <w:t>dati non confrontabili</w:t>
-      </w:r>
-      <w:r>
-        <w:t>.</w:t>
+      <w:proofErr w:type="spellStart"/>
+      <w:r>
+        <w:t>Exceptions</w:t>
+      </w:r>
+      <w:proofErr w:type="spellEnd"/>
+      <w:r>
+        <w:t>: non-comparable data.</w:t>
       </w:r>
     </w:p>
     <w:p>
       <w:pPr>
         <w:pStyle w:val="Titolo2"/>
-        <w:rPr>
-          <w:lang w:val="en-US"/>
-        </w:rPr>
-      </w:pPr>
-      <w:r>
-        <w:rPr>
-          <w:lang w:val="en-US"/>
-        </w:rPr>
-        <w:t xml:space="preserve">UC5 – </w:t>
-      </w:r>
-      <w:proofErr w:type="spellStart"/>
-      <w:r>
-        <w:rPr>
-          <w:lang w:val="en-US"/>
-        </w:rPr>
-        <w:t>Calcolare</w:t>
-      </w:r>
-      <w:proofErr w:type="spellEnd"/>
-      <w:r>
-        <w:rPr>
-          <w:lang w:val="en-US"/>
-        </w:rPr>
-        <w:t xml:space="preserve"> </w:t>
-      </w:r>
-      <w:proofErr w:type="spellStart"/>
-      <w:r>
-        <w:rPr>
-          <w:lang w:val="en-US"/>
-        </w:rPr>
-        <w:t>frequenza</w:t>
-      </w:r>
-      <w:proofErr w:type="spellEnd"/>
+      </w:pPr>
+      <w:r>
+        <w:t>UC5 – Compute frequency</w:t>
+      </w:r>
     </w:p>
     <w:p>
       <w:pPr>
         <w:pStyle w:val="Paragrafoelenco"/>
         <w:numPr>
           <w:ilvl w:val="0"/>
-          <w:numId w:val="9"/>
+          <w:numId w:val="20"/>
         </w:numPr>
       </w:pPr>
       <w:r>
-        <w:t>Attori: Ricercatore.</w:t>
+        <w:t xml:space="preserve">Actors: </w:t>
+      </w:r>
+      <w:proofErr w:type="spellStart"/>
+      <w:r>
+        <w:t>Researcher</w:t>
+      </w:r>
+      <w:proofErr w:type="spellEnd"/>
+      <w:r>
+        <w:t>.</w:t>
       </w:r>
     </w:p>
     <w:p>
@@ -783,17 +739,17 @@
         <w:pStyle w:val="Paragrafoelenco"/>
         <w:numPr>
           <w:ilvl w:val="0"/>
-          <w:numId w:val="9"/>
+          <w:numId w:val="20"/>
         </w:numPr>
-      </w:pPr>
-      <w:r>
-        <w:t>Goal:</w:t>
-      </w:r>
-      <w:r>
-        <w:t xml:space="preserve"> </w:t>
-      </w:r>
-      <w:r>
-        <w:t>stimare lo score di frequenza tramite modello GMM, identificando candidati in regioni spettrali rare rispetto alla distribuzione del rumore.</w:t>
+        <w:rPr>
+          <w:lang w:val="en-GB"/>
+        </w:rPr>
+      </w:pPr>
+      <w:r>
+        <w:rPr>
+          <w:lang w:val="en-GB"/>
+        </w:rPr>
+        <w:t>Goal: estimate a frequency score using a GMM model, identifying candidates in rare spectral regions compared to the noise distribution.</w:t>
       </w:r>
     </w:p>
     <w:p>
@@ -801,26 +757,17 @@
         <w:pStyle w:val="Paragrafoelenco"/>
         <w:numPr>
           <w:ilvl w:val="0"/>
-          <w:numId w:val="9"/>
+          <w:numId w:val="20"/>
         </w:numPr>
-      </w:pPr>
-      <w:r>
-        <w:t>Precondizioni</w:t>
-      </w:r>
-      <w:r>
-        <w:t xml:space="preserve">: </w:t>
-      </w:r>
-      <w:r>
-        <w:t xml:space="preserve">UC3 e </w:t>
-      </w:r>
-      <w:r>
-        <w:t>UC4 completat</w:t>
-      </w:r>
-      <w:r>
-        <w:t>i</w:t>
-      </w:r>
-      <w:r>
-        <w:t>.</w:t>
+        <w:rPr>
+          <w:lang w:val="en-GB"/>
+        </w:rPr>
+      </w:pPr>
+      <w:r>
+        <w:rPr>
+          <w:lang w:val="en-GB"/>
+        </w:rPr>
+        <w:t>Preconditions: UC3 and UC4 completed.</w:t>
       </w:r>
     </w:p>
     <w:p>
@@ -828,32 +775,17 @@
         <w:pStyle w:val="Paragrafoelenco"/>
         <w:numPr>
           <w:ilvl w:val="0"/>
-          <w:numId w:val="9"/>
+          <w:numId w:val="20"/>
         </w:numPr>
-      </w:pPr>
-      <w:r>
-        <w:t xml:space="preserve">Flusso: </w:t>
-      </w:r>
-      <w:r>
-        <w:t xml:space="preserve">estrazione feature di frequenza </w:t>
-      </w:r>
-      <w:r>
-        <w:sym w:font="Wingdings" w:char="F0E0"/>
-      </w:r>
-      <w:r>
-        <w:t xml:space="preserve"> applicazione GMM </w:t>
-      </w:r>
-      <w:r>
-        <w:sym w:font="Wingdings" w:char="F0E0"/>
-      </w:r>
-      <w:r>
-        <w:t xml:space="preserve"> calcolo probabilità/densità </w:t>
-      </w:r>
-      <w:r>
-        <w:sym w:font="Wingdings" w:char="F0E0"/>
-      </w:r>
-      <w:r>
-        <w:t xml:space="preserve"> generazione score.</w:t>
+        <w:rPr>
+          <w:lang w:val="en-GB"/>
+        </w:rPr>
+      </w:pPr>
+      <w:r>
+        <w:rPr>
+          <w:lang w:val="en-GB"/>
+        </w:rPr>
+        <w:t>Flow: frequency feature extraction → apply GMM → compute probability/density → generate score.</w:t>
       </w:r>
     </w:p>
     <w:p>
@@ -861,19 +793,17 @@
         <w:pStyle w:val="Paragrafoelenco"/>
         <w:numPr>
           <w:ilvl w:val="0"/>
-          <w:numId w:val="9"/>
+          <w:numId w:val="20"/>
         </w:numPr>
-      </w:pPr>
-      <w:proofErr w:type="spellStart"/>
-      <w:r>
-        <w:t>Postcondizioni</w:t>
-      </w:r>
-      <w:proofErr w:type="spellEnd"/>
-      <w:r>
-        <w:t xml:space="preserve">: </w:t>
-      </w:r>
-      <w:r>
-        <w:t>score di frequenza associato a ciascun candidato.</w:t>
+        <w:rPr>
+          <w:lang w:val="en-GB"/>
+        </w:rPr>
+      </w:pPr>
+      <w:r>
+        <w:rPr>
+          <w:lang w:val="en-GB"/>
+        </w:rPr>
+        <w:t>Postconditions: frequency score associated with each candidate.</w:t>
       </w:r>
     </w:p>
     <w:p>
@@ -881,14 +811,17 @@
         <w:pStyle w:val="Paragrafoelenco"/>
         <w:numPr>
           <w:ilvl w:val="0"/>
-          <w:numId w:val="9"/>
+          <w:numId w:val="20"/>
         </w:numPr>
-      </w:pPr>
-      <w:r>
-        <w:t xml:space="preserve">Eccezioni: </w:t>
-      </w:r>
-      <w:r>
-        <w:t>mancata convergenza GMM; parametri non validi.</w:t>
+        <w:rPr>
+          <w:lang w:val="en-GB"/>
+        </w:rPr>
+      </w:pPr>
+      <w:r>
+        <w:rPr>
+          <w:lang w:val="en-GB"/>
+        </w:rPr>
+        <w:t>Exceptions: GMM non-convergence; invalid parameters.</w:t>
       </w:r>
     </w:p>
     <w:p>
@@ -896,25 +829,32 @@
         <w:pStyle w:val="Titolo2"/>
       </w:pPr>
       <w:r>
-        <w:t xml:space="preserve">UC6 – </w:t>
-      </w:r>
-      <w:r>
-        <w:t xml:space="preserve">Calcolare </w:t>
-      </w:r>
-      <w:r>
-        <w:t>similarità ON/OFF.</w:t>
-      </w:r>
+        <w:t xml:space="preserve">UC6 – Compute ON/OFF </w:t>
+      </w:r>
+      <w:proofErr w:type="spellStart"/>
+      <w:r>
+        <w:t>similarity</w:t>
+      </w:r>
+      <w:proofErr w:type="spellEnd"/>
     </w:p>
     <w:p>
       <w:pPr>
         <w:pStyle w:val="Paragrafoelenco"/>
         <w:numPr>
           <w:ilvl w:val="0"/>
-          <w:numId w:val="10"/>
+          <w:numId w:val="21"/>
         </w:numPr>
       </w:pPr>
       <w:r>
-        <w:t>Attori: Ricercatore.</w:t>
+        <w:t xml:space="preserve">Actors: </w:t>
+      </w:r>
+      <w:proofErr w:type="spellStart"/>
+      <w:r>
+        <w:t>Researcher</w:t>
+      </w:r>
+      <w:proofErr w:type="spellEnd"/>
+      <w:r>
+        <w:t>.</w:t>
       </w:r>
     </w:p>
     <w:p>
@@ -922,14 +862,17 @@
         <w:pStyle w:val="Paragrafoelenco"/>
         <w:numPr>
           <w:ilvl w:val="0"/>
-          <w:numId w:val="10"/>
+          <w:numId w:val="21"/>
         </w:numPr>
-      </w:pPr>
-      <w:r>
-        <w:t xml:space="preserve">Goal: </w:t>
-      </w:r>
-      <w:r>
-        <w:t>confrontare i pannelli ON e OFF per ridurre falsi positivi, producendo uno score di similarità indipendente dallo score di frequenza.</w:t>
+        <w:rPr>
+          <w:lang w:val="en-GB"/>
+        </w:rPr>
+      </w:pPr>
+      <w:r>
+        <w:rPr>
+          <w:lang w:val="en-GB"/>
+        </w:rPr>
+        <w:t>Goal: compare ON and OFF panels to reduce false positives, producing a similarity score independent of the frequency score.</w:t>
       </w:r>
     </w:p>
     <w:p>
@@ -937,20 +880,17 @@
         <w:pStyle w:val="Paragrafoelenco"/>
         <w:numPr>
           <w:ilvl w:val="0"/>
-          <w:numId w:val="10"/>
+          <w:numId w:val="21"/>
         </w:numPr>
-      </w:pPr>
-      <w:r>
-        <w:t xml:space="preserve">Precondizioni: </w:t>
-      </w:r>
-      <w:r>
-        <w:t xml:space="preserve">UC3 e </w:t>
-      </w:r>
-      <w:r>
-        <w:t>UC4 completat</w:t>
-      </w:r>
-      <w:r>
-        <w:t>i.</w:t>
+        <w:rPr>
+          <w:lang w:val="en-GB"/>
+        </w:rPr>
+      </w:pPr>
+      <w:r>
+        <w:rPr>
+          <w:lang w:val="en-GB"/>
+        </w:rPr>
+        <w:t>Preconditions: UC3 and UC4 completed.</w:t>
       </w:r>
     </w:p>
     <w:p>
@@ -958,27 +898,17 @@
         <w:pStyle w:val="Paragrafoelenco"/>
         <w:numPr>
           <w:ilvl w:val="0"/>
-          <w:numId w:val="10"/>
+          <w:numId w:val="21"/>
         </w:numPr>
-      </w:pPr>
-      <w:r>
-        <w:t xml:space="preserve">Flusso: </w:t>
-      </w:r>
-      <w:proofErr w:type="spellStart"/>
-      <w:r>
-        <w:t>pairing</w:t>
-      </w:r>
-      <w:proofErr w:type="spellEnd"/>
-      <w:r>
-        <w:t xml:space="preserve"> ON/OFF → estrazione feature → proiezione UMAP → calcolo della distanza/</w:t>
-      </w:r>
-      <w:proofErr w:type="spellStart"/>
-      <w:r>
-        <w:t>similarity</w:t>
-      </w:r>
-      <w:proofErr w:type="spellEnd"/>
-      <w:r>
-        <w:t xml:space="preserve"> → generazione score.</w:t>
+        <w:rPr>
+          <w:lang w:val="en-GB"/>
+        </w:rPr>
+      </w:pPr>
+      <w:r>
+        <w:rPr>
+          <w:lang w:val="en-GB"/>
+        </w:rPr>
+        <w:t>Flow: ON/OFF pairing → feature extraction → UMAP projection → distance/similarity computation → score generation.</w:t>
       </w:r>
     </w:p>
     <w:p>
@@ -986,19 +916,17 @@
         <w:pStyle w:val="Paragrafoelenco"/>
         <w:numPr>
           <w:ilvl w:val="0"/>
-          <w:numId w:val="10"/>
+          <w:numId w:val="21"/>
         </w:numPr>
-      </w:pPr>
-      <w:proofErr w:type="spellStart"/>
-      <w:r>
-        <w:t>Postcondizioni</w:t>
-      </w:r>
-      <w:proofErr w:type="spellEnd"/>
-      <w:r>
-        <w:t xml:space="preserve">: </w:t>
-      </w:r>
-      <w:r>
-        <w:t>score di similarità associato a ciascun candidato.</w:t>
+        <w:rPr>
+          <w:lang w:val="en-GB"/>
+        </w:rPr>
+      </w:pPr>
+      <w:r>
+        <w:rPr>
+          <w:lang w:val="en-GB"/>
+        </w:rPr>
+        <w:t>Postconditions: similarity score associated with each candidate.</w:t>
       </w:r>
     </w:p>
     <w:p>
@@ -1006,46 +934,59 @@
         <w:pStyle w:val="Paragrafoelenco"/>
         <w:numPr>
           <w:ilvl w:val="0"/>
-          <w:numId w:val="10"/>
+          <w:numId w:val="21"/>
         </w:numPr>
-      </w:pPr>
-      <w:r>
-        <w:t xml:space="preserve">Eccezioni: </w:t>
-      </w:r>
-      <w:r>
-        <w:t>mismatch o assenza coppie ON/OFF.</w:t>
+        <w:rPr>
+          <w:lang w:val="en-GB"/>
+        </w:rPr>
+      </w:pPr>
+      <w:r>
+        <w:rPr>
+          <w:lang w:val="en-GB"/>
+        </w:rPr>
+        <w:t>Exceptions: mismatch or missing ON/OFF pairs.</w:t>
       </w:r>
     </w:p>
     <w:p>
       <w:pPr>
         <w:pStyle w:val="Titolo2"/>
-      </w:pPr>
-      <w:r>
-        <w:t xml:space="preserve">UC7 </w:t>
-      </w:r>
-      <w:r>
-        <w:t>–</w:t>
-      </w:r>
-      <w:r>
-        <w:t xml:space="preserve"> </w:t>
-      </w:r>
-      <w:r>
-        <w:t>Generare ranking e ispe</w:t>
-      </w:r>
-      <w:r>
-        <w:t>zione Top-K</w:t>
-      </w:r>
+        <w:rPr>
+          <w:lang w:val="en-GB"/>
+        </w:rPr>
+      </w:pPr>
+      <w:r>
+        <w:rPr>
+          <w:lang w:val="en-GB"/>
+        </w:rPr>
+        <w:t xml:space="preserve">UC7 – Generate ranking and inspect </w:t>
+      </w:r>
+      <w:proofErr w:type="gramStart"/>
+      <w:r>
+        <w:rPr>
+          <w:lang w:val="en-GB"/>
+        </w:rPr>
+        <w:t>Top-K</w:t>
+      </w:r>
+      <w:proofErr w:type="gramEnd"/>
     </w:p>
     <w:p>
       <w:pPr>
         <w:pStyle w:val="Paragrafoelenco"/>
         <w:numPr>
           <w:ilvl w:val="0"/>
-          <w:numId w:val="11"/>
+          <w:numId w:val="22"/>
         </w:numPr>
       </w:pPr>
       <w:r>
-        <w:t>Attori: Ricercatore.</w:t>
+        <w:t xml:space="preserve">Actors: </w:t>
+      </w:r>
+      <w:proofErr w:type="spellStart"/>
+      <w:r>
+        <w:t>Researcher</w:t>
+      </w:r>
+      <w:proofErr w:type="spellEnd"/>
+      <w:r>
+        <w:t>.</w:t>
       </w:r>
     </w:p>
     <w:p>
@@ -1053,32 +994,43 @@
         <w:pStyle w:val="Paragrafoelenco"/>
         <w:numPr>
           <w:ilvl w:val="0"/>
-          <w:numId w:val="11"/>
+          <w:numId w:val="22"/>
         </w:numPr>
-      </w:pPr>
-      <w:r>
-        <w:t xml:space="preserve">Goal: </w:t>
-      </w:r>
-      <w:r>
-        <w:t>aggregare gli score di frequenza e similarità per produrre il ranking finale dei candidati e i Top-K più significativi.</w:t>
-      </w:r>
+        <w:rPr>
+          <w:lang w:val="en-GB"/>
+        </w:rPr>
+      </w:pPr>
+      <w:r>
+        <w:rPr>
+          <w:lang w:val="en-GB"/>
+        </w:rPr>
+        <w:t xml:space="preserve">Goal: aggregate frequency and similarity scores to produce the final candidate ranking and the most significant </w:t>
+      </w:r>
+      <w:proofErr w:type="gramStart"/>
+      <w:r>
+        <w:rPr>
+          <w:lang w:val="en-GB"/>
+        </w:rPr>
+        <w:t>Top-K.</w:t>
+      </w:r>
+      <w:proofErr w:type="gramEnd"/>
     </w:p>
     <w:p>
       <w:pPr>
         <w:pStyle w:val="Paragrafoelenco"/>
         <w:numPr>
           <w:ilvl w:val="0"/>
-          <w:numId w:val="11"/>
+          <w:numId w:val="22"/>
         </w:numPr>
-      </w:pPr>
-      <w:r>
-        <w:t xml:space="preserve">Precondizioni: </w:t>
-      </w:r>
-      <w:r>
-        <w:t>UC5 e UC6 completati</w:t>
-      </w:r>
-      <w:r>
-        <w:t>.</w:t>
+        <w:rPr>
+          <w:lang w:val="en-GB"/>
+        </w:rPr>
+      </w:pPr>
+      <w:r>
+        <w:rPr>
+          <w:lang w:val="en-GB"/>
+        </w:rPr>
+        <w:t>Preconditions: UC5 and UC6 completed.</w:t>
       </w:r>
     </w:p>
     <w:p>
@@ -1086,21 +1038,31 @@
         <w:pStyle w:val="Paragrafoelenco"/>
         <w:numPr>
           <w:ilvl w:val="0"/>
-          <w:numId w:val="11"/>
+          <w:numId w:val="22"/>
         </w:numPr>
-      </w:pPr>
-      <w:r>
-        <w:lastRenderedPageBreak/>
-        <w:t xml:space="preserve">Flusso: </w:t>
-      </w:r>
-      <w:r>
-        <w:t>ordinamento → aggregazione punteggi →</w:t>
-      </w:r>
-      <w:r>
-        <w:t xml:space="preserve"> </w:t>
-      </w:r>
-      <w:r>
-        <w:t>selezione Top-K → esportazione risultati/log/figure.</w:t>
+        <w:rPr>
+          <w:lang w:val="en-GB"/>
+        </w:rPr>
+      </w:pPr>
+      <w:r>
+        <w:rPr>
+          <w:lang w:val="en-GB"/>
+        </w:rPr>
+        <w:t xml:space="preserve">Flow: sorting → score aggregation → </w:t>
+      </w:r>
+      <w:proofErr w:type="gramStart"/>
+      <w:r>
+        <w:rPr>
+          <w:lang w:val="en-GB"/>
+        </w:rPr>
+        <w:t>Top-K</w:t>
+      </w:r>
+      <w:proofErr w:type="gramEnd"/>
+      <w:r>
+        <w:rPr>
+          <w:lang w:val="en-GB"/>
+        </w:rPr>
+        <w:t xml:space="preserve"> selection → export results/logs/figures.</w:t>
       </w:r>
     </w:p>
     <w:p>
@@ -1108,19 +1070,31 @@
         <w:pStyle w:val="Paragrafoelenco"/>
         <w:numPr>
           <w:ilvl w:val="0"/>
-          <w:numId w:val="11"/>
+          <w:numId w:val="22"/>
         </w:numPr>
-      </w:pPr>
-      <w:proofErr w:type="spellStart"/>
-      <w:r>
-        <w:t>Postcondizioni</w:t>
-      </w:r>
-      <w:proofErr w:type="spellEnd"/>
-      <w:r>
-        <w:t xml:space="preserve">: </w:t>
-      </w:r>
-      <w:r>
-        <w:t>ranking completo salvato, Top-K disponibili per l’ispezione.</w:t>
+        <w:rPr>
+          <w:lang w:val="en-GB"/>
+        </w:rPr>
+      </w:pPr>
+      <w:r>
+        <w:rPr>
+          <w:lang w:val="en-GB"/>
+        </w:rPr>
+        <w:t xml:space="preserve">Postconditions: full ranking saved; </w:t>
+      </w:r>
+      <w:proofErr w:type="gramStart"/>
+      <w:r>
+        <w:rPr>
+          <w:lang w:val="en-GB"/>
+        </w:rPr>
+        <w:t>Top-K</w:t>
+      </w:r>
+      <w:proofErr w:type="gramEnd"/>
+      <w:r>
+        <w:rPr>
+          <w:lang w:val="en-GB"/>
+        </w:rPr>
+        <w:t xml:space="preserve"> available for inspection.</w:t>
       </w:r>
     </w:p>
     <w:p>
@@ -1128,25 +1102,36 @@
         <w:pStyle w:val="Paragrafoelenco"/>
         <w:numPr>
           <w:ilvl w:val="0"/>
-          <w:numId w:val="11"/>
+          <w:numId w:val="22"/>
         </w:numPr>
-      </w:pPr>
-      <w:r>
-        <w:t xml:space="preserve">Eccezioni: </w:t>
-      </w:r>
-      <w:r>
-        <w:t>K &gt; N; errore di scrittura in output; indisponibilità dei punteggi.</w:t>
-      </w:r>
+        <w:rPr>
+          <w:lang w:val="en-GB"/>
+        </w:rPr>
+      </w:pPr>
+      <w:r>
+        <w:rPr>
+          <w:lang w:val="en-GB"/>
+        </w:rPr>
+        <w:t>Exceptions: K &gt; N; output write error; missing scores.</w:t>
+      </w:r>
+    </w:p>
+    <w:p>
+      <w:pPr>
+        <w:pStyle w:val="Paragrafoelenco"/>
+      </w:pPr>
     </w:p>
     <w:p>
       <w:pPr>
         <w:pStyle w:val="Titolo2"/>
-      </w:pPr>
-      <w:r>
-        <w:t xml:space="preserve">Relazioni (come nel </w:t>
-      </w:r>
-      <w:r>
-        <w:t>diagramma)</w:t>
+        <w:rPr>
+          <w:lang w:val="en-GB"/>
+        </w:rPr>
+      </w:pPr>
+      <w:r>
+        <w:rPr>
+          <w:lang w:val="en-GB"/>
+        </w:rPr>
+        <w:t>Relationships (as in the diagram)</w:t>
       </w:r>
     </w:p>
     <w:p>
@@ -1154,37 +1139,31 @@
         <w:pStyle w:val="Paragrafoelenco"/>
         <w:numPr>
           <w:ilvl w:val="0"/>
-          <w:numId w:val="12"/>
+          <w:numId w:val="23"/>
         </w:numPr>
-      </w:pPr>
-      <w:r>
-        <w:t>Ri</w:t>
-      </w:r>
-      <w:r>
-        <w:t xml:space="preserve">cercatore </w:t>
-      </w:r>
-      <w:r>
-        <w:sym w:font="Wingdings" w:char="F0DF"/>
-      </w:r>
-      <w:r>
-        <w:sym w:font="Wingdings" w:char="F0E0"/>
-      </w:r>
-      <w:r>
-        <w:t xml:space="preserve"> UC</w:t>
+        <w:rPr>
+          <w:lang w:val="en-GB"/>
+        </w:rPr>
+      </w:pPr>
+      <w:r>
+        <w:rPr>
+          <w:lang w:val="en-GB"/>
+        </w:rPr>
+        <w:t>Researcher ↔ UC</w:t>
       </w:r>
       <w:proofErr w:type="gramStart"/>
       <w:r>
+        <w:rPr>
+          <w:lang w:val="en-GB"/>
+        </w:rPr>
         <w:t>1..</w:t>
       </w:r>
       <w:proofErr w:type="gramEnd"/>
       <w:r>
-        <w:t>UC</w:t>
-      </w:r>
-      <w:r>
-        <w:t>7</w:t>
-      </w:r>
-      <w:r>
-        <w:t xml:space="preserve"> (associazioni dirette).</w:t>
+        <w:rPr>
+          <w:lang w:val="en-GB"/>
+        </w:rPr>
+        <w:t>UC7 (direct associations).</w:t>
       </w:r>
     </w:p>
     <w:p>
@@ -1192,51 +1171,17 @@
         <w:pStyle w:val="Paragrafoelenco"/>
         <w:numPr>
           <w:ilvl w:val="0"/>
-          <w:numId w:val="12"/>
+          <w:numId w:val="23"/>
         </w:numPr>
         <w:rPr>
-          <w:rStyle w:val="Enfasigrassetto"/>
-          <w:b w:val="0"/>
-          <w:bCs w:val="0"/>
-        </w:rPr>
-      </w:pPr>
-      <w:r>
-        <w:rPr>
-          <w:rStyle w:val="Enfasigrassetto"/>
-          <w:rFonts w:eastAsiaTheme="majorEastAsia"/>
-          <w:b w:val="0"/>
-          <w:bCs w:val="0"/>
-        </w:rPr>
-        <w:t>UC7 «</w:t>
-      </w:r>
-      <w:proofErr w:type="spellStart"/>
-      <w:r>
-        <w:rPr>
-          <w:rStyle w:val="Enfasigrassetto"/>
-          <w:rFonts w:eastAsiaTheme="majorEastAsia"/>
-          <w:b w:val="0"/>
-          <w:bCs w:val="0"/>
-        </w:rPr>
-        <w:t>extend</w:t>
-      </w:r>
-      <w:proofErr w:type="spellEnd"/>
-      <w:r>
-        <w:rPr>
-          <w:rStyle w:val="Enfasigrassetto"/>
-          <w:rFonts w:eastAsiaTheme="majorEastAsia"/>
-          <w:b w:val="0"/>
-          <w:bCs w:val="0"/>
-        </w:rPr>
-        <w:t>» UC5 (Calcolare frequenza)</w:t>
-      </w:r>
-      <w:r>
-        <w:rPr>
-          <w:rStyle w:val="Enfasigrassetto"/>
-          <w:rFonts w:eastAsiaTheme="majorEastAsia"/>
-          <w:b w:val="0"/>
-          <w:bCs w:val="0"/>
-        </w:rPr>
-        <w:t>.</w:t>
+          <w:lang w:val="en-GB"/>
+        </w:rPr>
+      </w:pPr>
+      <w:r>
+        <w:rPr>
+          <w:lang w:val="en-GB"/>
+        </w:rPr>
+        <w:t>UC7 «extend» UC5 (Compute frequency).</w:t>
       </w:r>
     </w:p>
     <w:p>
@@ -1244,62 +1189,48 @@
         <w:pStyle w:val="Paragrafoelenco"/>
         <w:numPr>
           <w:ilvl w:val="0"/>
-          <w:numId w:val="12"/>
+          <w:numId w:val="23"/>
         </w:numPr>
-      </w:pPr>
-      <w:r>
-        <w:rPr>
-          <w:rStyle w:val="Enfasigrassetto"/>
-          <w:rFonts w:eastAsiaTheme="majorEastAsia"/>
-          <w:b w:val="0"/>
-          <w:bCs w:val="0"/>
-        </w:rPr>
-        <w:t>UC7 «</w:t>
-      </w:r>
+        <w:rPr>
+          <w:lang w:val="en-GB"/>
+        </w:rPr>
+      </w:pPr>
+      <w:r>
+        <w:rPr>
+          <w:lang w:val="en-GB"/>
+        </w:rPr>
+        <w:t>UC7 «extend» UC6 (Compute similarity).</w:t>
+      </w:r>
+    </w:p>
+    <w:p>
+      <w:pPr>
+        <w:pStyle w:val="Paragrafoelenco"/>
+      </w:pPr>
+    </w:p>
+    <w:p>
+      <w:pPr>
+        <w:pStyle w:val="Titolo2"/>
+      </w:pPr>
       <w:proofErr w:type="spellStart"/>
       <w:r>
-        <w:rPr>
-          <w:rStyle w:val="Enfasigrassetto"/>
-          <w:rFonts w:eastAsiaTheme="majorEastAsia"/>
-          <w:b w:val="0"/>
-          <w:bCs w:val="0"/>
-        </w:rPr>
-        <w:t>extend</w:t>
+        <w:t>Traced</w:t>
       </w:r>
       <w:proofErr w:type="spellEnd"/>
       <w:r>
-        <w:rPr>
-          <w:rStyle w:val="Enfasigrassetto"/>
-          <w:rFonts w:eastAsiaTheme="majorEastAsia"/>
-          <w:b w:val="0"/>
-          <w:bCs w:val="0"/>
-        </w:rPr>
-        <w:t>» UC6 (Calcolare similarità)</w:t>
-      </w:r>
-      <w:r>
-        <w:rPr>
-          <w:rStyle w:val="Enfasigrassetto"/>
-          <w:rFonts w:eastAsiaTheme="majorEastAsia"/>
-          <w:b w:val="0"/>
-          <w:bCs w:val="0"/>
-        </w:rPr>
-        <w:t>.</w:t>
-      </w:r>
-    </w:p>
-    <w:p>
-      <w:pPr>
-        <w:pStyle w:val="Titolo2"/>
-      </w:pPr>
-      <w:r>
-        <w:t>Requisiti tracciati</w:t>
-      </w:r>
+        <w:t xml:space="preserve"> </w:t>
+      </w:r>
+      <w:proofErr w:type="spellStart"/>
+      <w:r>
+        <w:t>Requirements</w:t>
+      </w:r>
+      <w:proofErr w:type="spellEnd"/>
     </w:p>
     <w:p>
       <w:pPr>
         <w:pStyle w:val="Paragrafoelenco"/>
         <w:numPr>
           <w:ilvl w:val="0"/>
-          <w:numId w:val="13"/>
+          <w:numId w:val="24"/>
         </w:numPr>
         <w:rPr>
           <w:lang w:val="en-GB"/>
@@ -1309,21 +1240,7 @@
         <w:rPr>
           <w:lang w:val="en-GB"/>
         </w:rPr>
-        <w:t xml:space="preserve">R1: Ranking </w:t>
-      </w:r>
-      <w:proofErr w:type="spellStart"/>
-      <w:r>
-        <w:rPr>
-          <w:lang w:val="en-GB"/>
-        </w:rPr>
-        <w:t>anomalie</w:t>
-      </w:r>
-      <w:proofErr w:type="spellEnd"/>
-      <w:r>
-        <w:rPr>
-          <w:lang w:val="en-GB"/>
-        </w:rPr>
-        <w:t xml:space="preserve"> e </w:t>
+        <w:t xml:space="preserve">R1: anomaly ranking and </w:t>
       </w:r>
       <w:proofErr w:type="gramStart"/>
       <w:r>
@@ -1345,11 +1262,17 @@
         <w:pStyle w:val="Paragrafoelenco"/>
         <w:numPr>
           <w:ilvl w:val="0"/>
-          <w:numId w:val="13"/>
+          <w:numId w:val="24"/>
         </w:numPr>
-      </w:pPr>
-      <w:r>
-        <w:t>R2: Filtro di densità e due filtri di scoring (UC4–UC6).</w:t>
+        <w:rPr>
+          <w:lang w:val="en-GB"/>
+        </w:rPr>
+      </w:pPr>
+      <w:r>
+        <w:rPr>
+          <w:lang w:val="en-GB"/>
+        </w:rPr>
+        <w:t>R2: density filter and two scoring filters (UC4–UC6).</w:t>
       </w:r>
     </w:p>
     <w:p>
@@ -1357,22 +1280,17 @@
         <w:pStyle w:val="Paragrafoelenco"/>
         <w:numPr>
           <w:ilvl w:val="0"/>
-          <w:numId w:val="13"/>
+          <w:numId w:val="24"/>
         </w:numPr>
-      </w:pPr>
-      <w:r>
-        <w:t xml:space="preserve">R3: </w:t>
-      </w:r>
-      <w:r>
-        <w:t xml:space="preserve">Setup e gestione di filtri e modelli con </w:t>
-      </w:r>
-      <w:proofErr w:type="spellStart"/>
-      <w:r>
-        <w:t>versioning</w:t>
-      </w:r>
-      <w:proofErr w:type="spellEnd"/>
-      <w:r>
-        <w:t xml:space="preserve"> (UC3).</w:t>
+        <w:rPr>
+          <w:lang w:val="en-GB"/>
+        </w:rPr>
+      </w:pPr>
+      <w:r>
+        <w:rPr>
+          <w:lang w:val="en-GB"/>
+        </w:rPr>
+        <w:t>R3: setup and management of filters and models with versioning (UC3).</w:t>
       </w:r>
     </w:p>
     <w:p>
@@ -1380,19 +1298,17 @@
         <w:pStyle w:val="Paragrafoelenco"/>
         <w:numPr>
           <w:ilvl w:val="0"/>
-          <w:numId w:val="13"/>
+          <w:numId w:val="24"/>
         </w:numPr>
-      </w:pPr>
-      <w:r>
-        <w:t xml:space="preserve">R4: Parametri configurabili e </w:t>
-      </w:r>
-      <w:proofErr w:type="spellStart"/>
-      <w:r>
-        <w:t>logging</w:t>
-      </w:r>
-      <w:proofErr w:type="spellEnd"/>
-      <w:r>
-        <w:t xml:space="preserve"> (UC1–UC7).</w:t>
+        <w:rPr>
+          <w:lang w:val="en-GB"/>
+        </w:rPr>
+      </w:pPr>
+      <w:r>
+        <w:rPr>
+          <w:lang w:val="en-GB"/>
+        </w:rPr>
+        <w:t>R4: configurable parameters and logging (UC1–UC7).</w:t>
       </w:r>
     </w:p>
     <w:p>
@@ -1400,16 +1316,25 @@
         <w:pStyle w:val="Paragrafoelenco"/>
         <w:numPr>
           <w:ilvl w:val="0"/>
-          <w:numId w:val="13"/>
+          <w:numId w:val="24"/>
         </w:numPr>
-      </w:pPr>
-      <w:r>
-        <w:t>R5: Riproducibilità risultati e artefatti (UC7).</w:t>
-      </w:r>
-    </w:p>
-    <w:p>
-      <w:pPr>
-        <w:pStyle w:val="Paragrafoelenco"/>
+        <w:rPr>
+          <w:lang w:val="en-GB"/>
+        </w:rPr>
+      </w:pPr>
+      <w:r>
+        <w:rPr>
+          <w:lang w:val="en-GB"/>
+        </w:rPr>
+        <w:t>R5: reproducibility of results and artifacts (UC7).</w:t>
+      </w:r>
+    </w:p>
+    <w:p>
+      <w:pPr>
+        <w:pStyle w:val="Paragrafoelenco"/>
+        <w:rPr>
+          <w:lang w:val="en-GB"/>
+        </w:rPr>
       </w:pPr>
     </w:p>
     <w:sectPr>
@@ -1538,6 +1463,602 @@
     </w:lvl>
   </w:abstractNum>
   <w:abstractNum w:abstractNumId="1" w15:restartNumberingAfterBreak="0">
+    <w:nsid w:val="0826580F"/>
+    <w:multiLevelType w:val="multilevel"/>
+    <w:tmpl w:val="0FFCBC26"/>
+    <w:lvl w:ilvl="0">
+      <w:start w:val="1"/>
+      <w:numFmt w:val="bullet"/>
+      <w:lvlText w:val=""/>
+      <w:lvlJc w:val="left"/>
+      <w:pPr>
+        <w:tabs>
+          <w:tab w:val="num" w:pos="720"/>
+        </w:tabs>
+        <w:ind w:left="720" w:hanging="360"/>
+      </w:pPr>
+      <w:rPr>
+        <w:rFonts w:ascii="Symbol" w:hAnsi="Symbol" w:hint="default"/>
+        <w:sz w:val="20"/>
+      </w:rPr>
+    </w:lvl>
+    <w:lvl w:ilvl="1" w:tentative="1">
+      <w:start w:val="1"/>
+      <w:numFmt w:val="bullet"/>
+      <w:lvlText w:val="o"/>
+      <w:lvlJc w:val="left"/>
+      <w:pPr>
+        <w:tabs>
+          <w:tab w:val="num" w:pos="1440"/>
+        </w:tabs>
+        <w:ind w:left="1440" w:hanging="360"/>
+      </w:pPr>
+      <w:rPr>
+        <w:rFonts w:ascii="Courier New" w:hAnsi="Courier New" w:hint="default"/>
+        <w:sz w:val="20"/>
+      </w:rPr>
+    </w:lvl>
+    <w:lvl w:ilvl="2" w:tentative="1">
+      <w:start w:val="1"/>
+      <w:numFmt w:val="bullet"/>
+      <w:lvlText w:val=""/>
+      <w:lvlJc w:val="left"/>
+      <w:pPr>
+        <w:tabs>
+          <w:tab w:val="num" w:pos="2160"/>
+        </w:tabs>
+        <w:ind w:left="2160" w:hanging="360"/>
+      </w:pPr>
+      <w:rPr>
+        <w:rFonts w:ascii="Wingdings" w:hAnsi="Wingdings" w:hint="default"/>
+        <w:sz w:val="20"/>
+      </w:rPr>
+    </w:lvl>
+    <w:lvl w:ilvl="3" w:tentative="1">
+      <w:start w:val="1"/>
+      <w:numFmt w:val="bullet"/>
+      <w:lvlText w:val=""/>
+      <w:lvlJc w:val="left"/>
+      <w:pPr>
+        <w:tabs>
+          <w:tab w:val="num" w:pos="2880"/>
+        </w:tabs>
+        <w:ind w:left="2880" w:hanging="360"/>
+      </w:pPr>
+      <w:rPr>
+        <w:rFonts w:ascii="Wingdings" w:hAnsi="Wingdings" w:hint="default"/>
+        <w:sz w:val="20"/>
+      </w:rPr>
+    </w:lvl>
+    <w:lvl w:ilvl="4" w:tentative="1">
+      <w:start w:val="1"/>
+      <w:numFmt w:val="bullet"/>
+      <w:lvlText w:val=""/>
+      <w:lvlJc w:val="left"/>
+      <w:pPr>
+        <w:tabs>
+          <w:tab w:val="num" w:pos="3600"/>
+        </w:tabs>
+        <w:ind w:left="3600" w:hanging="360"/>
+      </w:pPr>
+      <w:rPr>
+        <w:rFonts w:ascii="Wingdings" w:hAnsi="Wingdings" w:hint="default"/>
+        <w:sz w:val="20"/>
+      </w:rPr>
+    </w:lvl>
+    <w:lvl w:ilvl="5" w:tentative="1">
+      <w:start w:val="1"/>
+      <w:numFmt w:val="bullet"/>
+      <w:lvlText w:val=""/>
+      <w:lvlJc w:val="left"/>
+      <w:pPr>
+        <w:tabs>
+          <w:tab w:val="num" w:pos="4320"/>
+        </w:tabs>
+        <w:ind w:left="4320" w:hanging="360"/>
+      </w:pPr>
+      <w:rPr>
+        <w:rFonts w:ascii="Wingdings" w:hAnsi="Wingdings" w:hint="default"/>
+        <w:sz w:val="20"/>
+      </w:rPr>
+    </w:lvl>
+    <w:lvl w:ilvl="6" w:tentative="1">
+      <w:start w:val="1"/>
+      <w:numFmt w:val="bullet"/>
+      <w:lvlText w:val=""/>
+      <w:lvlJc w:val="left"/>
+      <w:pPr>
+        <w:tabs>
+          <w:tab w:val="num" w:pos="5040"/>
+        </w:tabs>
+        <w:ind w:left="5040" w:hanging="360"/>
+      </w:pPr>
+      <w:rPr>
+        <w:rFonts w:ascii="Wingdings" w:hAnsi="Wingdings" w:hint="default"/>
+        <w:sz w:val="20"/>
+      </w:rPr>
+    </w:lvl>
+    <w:lvl w:ilvl="7" w:tentative="1">
+      <w:start w:val="1"/>
+      <w:numFmt w:val="bullet"/>
+      <w:lvlText w:val=""/>
+      <w:lvlJc w:val="left"/>
+      <w:pPr>
+        <w:tabs>
+          <w:tab w:val="num" w:pos="5760"/>
+        </w:tabs>
+        <w:ind w:left="5760" w:hanging="360"/>
+      </w:pPr>
+      <w:rPr>
+        <w:rFonts w:ascii="Wingdings" w:hAnsi="Wingdings" w:hint="default"/>
+        <w:sz w:val="20"/>
+      </w:rPr>
+    </w:lvl>
+    <w:lvl w:ilvl="8" w:tentative="1">
+      <w:start w:val="1"/>
+      <w:numFmt w:val="bullet"/>
+      <w:lvlText w:val=""/>
+      <w:lvlJc w:val="left"/>
+      <w:pPr>
+        <w:tabs>
+          <w:tab w:val="num" w:pos="6480"/>
+        </w:tabs>
+        <w:ind w:left="6480" w:hanging="360"/>
+      </w:pPr>
+      <w:rPr>
+        <w:rFonts w:ascii="Wingdings" w:hAnsi="Wingdings" w:hint="default"/>
+        <w:sz w:val="20"/>
+      </w:rPr>
+    </w:lvl>
+  </w:abstractNum>
+  <w:abstractNum w:abstractNumId="2" w15:restartNumberingAfterBreak="0">
+    <w:nsid w:val="08C05F5F"/>
+    <w:multiLevelType w:val="multilevel"/>
+    <w:tmpl w:val="F414579E"/>
+    <w:lvl w:ilvl="0">
+      <w:start w:val="1"/>
+      <w:numFmt w:val="bullet"/>
+      <w:lvlText w:val=""/>
+      <w:lvlJc w:val="left"/>
+      <w:pPr>
+        <w:tabs>
+          <w:tab w:val="num" w:pos="720"/>
+        </w:tabs>
+        <w:ind w:left="720" w:hanging="360"/>
+      </w:pPr>
+      <w:rPr>
+        <w:rFonts w:ascii="Symbol" w:hAnsi="Symbol" w:hint="default"/>
+        <w:sz w:val="20"/>
+      </w:rPr>
+    </w:lvl>
+    <w:lvl w:ilvl="1" w:tentative="1">
+      <w:start w:val="1"/>
+      <w:numFmt w:val="bullet"/>
+      <w:lvlText w:val="o"/>
+      <w:lvlJc w:val="left"/>
+      <w:pPr>
+        <w:tabs>
+          <w:tab w:val="num" w:pos="1440"/>
+        </w:tabs>
+        <w:ind w:left="1440" w:hanging="360"/>
+      </w:pPr>
+      <w:rPr>
+        <w:rFonts w:ascii="Courier New" w:hAnsi="Courier New" w:hint="default"/>
+        <w:sz w:val="20"/>
+      </w:rPr>
+    </w:lvl>
+    <w:lvl w:ilvl="2" w:tentative="1">
+      <w:start w:val="1"/>
+      <w:numFmt w:val="bullet"/>
+      <w:lvlText w:val=""/>
+      <w:lvlJc w:val="left"/>
+      <w:pPr>
+        <w:tabs>
+          <w:tab w:val="num" w:pos="2160"/>
+        </w:tabs>
+        <w:ind w:left="2160" w:hanging="360"/>
+      </w:pPr>
+      <w:rPr>
+        <w:rFonts w:ascii="Wingdings" w:hAnsi="Wingdings" w:hint="default"/>
+        <w:sz w:val="20"/>
+      </w:rPr>
+    </w:lvl>
+    <w:lvl w:ilvl="3" w:tentative="1">
+      <w:start w:val="1"/>
+      <w:numFmt w:val="bullet"/>
+      <w:lvlText w:val=""/>
+      <w:lvlJc w:val="left"/>
+      <w:pPr>
+        <w:tabs>
+          <w:tab w:val="num" w:pos="2880"/>
+        </w:tabs>
+        <w:ind w:left="2880" w:hanging="360"/>
+      </w:pPr>
+      <w:rPr>
+        <w:rFonts w:ascii="Wingdings" w:hAnsi="Wingdings" w:hint="default"/>
+        <w:sz w:val="20"/>
+      </w:rPr>
+    </w:lvl>
+    <w:lvl w:ilvl="4" w:tentative="1">
+      <w:start w:val="1"/>
+      <w:numFmt w:val="bullet"/>
+      <w:lvlText w:val=""/>
+      <w:lvlJc w:val="left"/>
+      <w:pPr>
+        <w:tabs>
+          <w:tab w:val="num" w:pos="3600"/>
+        </w:tabs>
+        <w:ind w:left="3600" w:hanging="360"/>
+      </w:pPr>
+      <w:rPr>
+        <w:rFonts w:ascii="Wingdings" w:hAnsi="Wingdings" w:hint="default"/>
+        <w:sz w:val="20"/>
+      </w:rPr>
+    </w:lvl>
+    <w:lvl w:ilvl="5" w:tentative="1">
+      <w:start w:val="1"/>
+      <w:numFmt w:val="bullet"/>
+      <w:lvlText w:val=""/>
+      <w:lvlJc w:val="left"/>
+      <w:pPr>
+        <w:tabs>
+          <w:tab w:val="num" w:pos="4320"/>
+        </w:tabs>
+        <w:ind w:left="4320" w:hanging="360"/>
+      </w:pPr>
+      <w:rPr>
+        <w:rFonts w:ascii="Wingdings" w:hAnsi="Wingdings" w:hint="default"/>
+        <w:sz w:val="20"/>
+      </w:rPr>
+    </w:lvl>
+    <w:lvl w:ilvl="6" w:tentative="1">
+      <w:start w:val="1"/>
+      <w:numFmt w:val="bullet"/>
+      <w:lvlText w:val=""/>
+      <w:lvlJc w:val="left"/>
+      <w:pPr>
+        <w:tabs>
+          <w:tab w:val="num" w:pos="5040"/>
+        </w:tabs>
+        <w:ind w:left="5040" w:hanging="360"/>
+      </w:pPr>
+      <w:rPr>
+        <w:rFonts w:ascii="Wingdings" w:hAnsi="Wingdings" w:hint="default"/>
+        <w:sz w:val="20"/>
+      </w:rPr>
+    </w:lvl>
+    <w:lvl w:ilvl="7" w:tentative="1">
+      <w:start w:val="1"/>
+      <w:numFmt w:val="bullet"/>
+      <w:lvlText w:val=""/>
+      <w:lvlJc w:val="left"/>
+      <w:pPr>
+        <w:tabs>
+          <w:tab w:val="num" w:pos="5760"/>
+        </w:tabs>
+        <w:ind w:left="5760" w:hanging="360"/>
+      </w:pPr>
+      <w:rPr>
+        <w:rFonts w:ascii="Wingdings" w:hAnsi="Wingdings" w:hint="default"/>
+        <w:sz w:val="20"/>
+      </w:rPr>
+    </w:lvl>
+    <w:lvl w:ilvl="8" w:tentative="1">
+      <w:start w:val="1"/>
+      <w:numFmt w:val="bullet"/>
+      <w:lvlText w:val=""/>
+      <w:lvlJc w:val="left"/>
+      <w:pPr>
+        <w:tabs>
+          <w:tab w:val="num" w:pos="6480"/>
+        </w:tabs>
+        <w:ind w:left="6480" w:hanging="360"/>
+      </w:pPr>
+      <w:rPr>
+        <w:rFonts w:ascii="Wingdings" w:hAnsi="Wingdings" w:hint="default"/>
+        <w:sz w:val="20"/>
+      </w:rPr>
+    </w:lvl>
+  </w:abstractNum>
+  <w:abstractNum w:abstractNumId="3" w15:restartNumberingAfterBreak="0">
+    <w:nsid w:val="189B2B61"/>
+    <w:multiLevelType w:val="multilevel"/>
+    <w:tmpl w:val="B23ADC7E"/>
+    <w:lvl w:ilvl="0">
+      <w:start w:val="1"/>
+      <w:numFmt w:val="bullet"/>
+      <w:lvlText w:val=""/>
+      <w:lvlJc w:val="left"/>
+      <w:pPr>
+        <w:tabs>
+          <w:tab w:val="num" w:pos="720"/>
+        </w:tabs>
+        <w:ind w:left="720" w:hanging="360"/>
+      </w:pPr>
+      <w:rPr>
+        <w:rFonts w:ascii="Symbol" w:hAnsi="Symbol" w:hint="default"/>
+        <w:sz w:val="20"/>
+      </w:rPr>
+    </w:lvl>
+    <w:lvl w:ilvl="1" w:tentative="1">
+      <w:start w:val="1"/>
+      <w:numFmt w:val="bullet"/>
+      <w:lvlText w:val="o"/>
+      <w:lvlJc w:val="left"/>
+      <w:pPr>
+        <w:tabs>
+          <w:tab w:val="num" w:pos="1440"/>
+        </w:tabs>
+        <w:ind w:left="1440" w:hanging="360"/>
+      </w:pPr>
+      <w:rPr>
+        <w:rFonts w:ascii="Courier New" w:hAnsi="Courier New" w:hint="default"/>
+        <w:sz w:val="20"/>
+      </w:rPr>
+    </w:lvl>
+    <w:lvl w:ilvl="2" w:tentative="1">
+      <w:start w:val="1"/>
+      <w:numFmt w:val="bullet"/>
+      <w:lvlText w:val=""/>
+      <w:lvlJc w:val="left"/>
+      <w:pPr>
+        <w:tabs>
+          <w:tab w:val="num" w:pos="2160"/>
+        </w:tabs>
+        <w:ind w:left="2160" w:hanging="360"/>
+      </w:pPr>
+      <w:rPr>
+        <w:rFonts w:ascii="Wingdings" w:hAnsi="Wingdings" w:hint="default"/>
+        <w:sz w:val="20"/>
+      </w:rPr>
+    </w:lvl>
+    <w:lvl w:ilvl="3" w:tentative="1">
+      <w:start w:val="1"/>
+      <w:numFmt w:val="bullet"/>
+      <w:lvlText w:val=""/>
+      <w:lvlJc w:val="left"/>
+      <w:pPr>
+        <w:tabs>
+          <w:tab w:val="num" w:pos="2880"/>
+        </w:tabs>
+        <w:ind w:left="2880" w:hanging="360"/>
+      </w:pPr>
+      <w:rPr>
+        <w:rFonts w:ascii="Wingdings" w:hAnsi="Wingdings" w:hint="default"/>
+        <w:sz w:val="20"/>
+      </w:rPr>
+    </w:lvl>
+    <w:lvl w:ilvl="4" w:tentative="1">
+      <w:start w:val="1"/>
+      <w:numFmt w:val="bullet"/>
+      <w:lvlText w:val=""/>
+      <w:lvlJc w:val="left"/>
+      <w:pPr>
+        <w:tabs>
+          <w:tab w:val="num" w:pos="3600"/>
+        </w:tabs>
+        <w:ind w:left="3600" w:hanging="360"/>
+      </w:pPr>
+      <w:rPr>
+        <w:rFonts w:ascii="Wingdings" w:hAnsi="Wingdings" w:hint="default"/>
+        <w:sz w:val="20"/>
+      </w:rPr>
+    </w:lvl>
+    <w:lvl w:ilvl="5" w:tentative="1">
+      <w:start w:val="1"/>
+      <w:numFmt w:val="bullet"/>
+      <w:lvlText w:val=""/>
+      <w:lvlJc w:val="left"/>
+      <w:pPr>
+        <w:tabs>
+          <w:tab w:val="num" w:pos="4320"/>
+        </w:tabs>
+        <w:ind w:left="4320" w:hanging="360"/>
+      </w:pPr>
+      <w:rPr>
+        <w:rFonts w:ascii="Wingdings" w:hAnsi="Wingdings" w:hint="default"/>
+        <w:sz w:val="20"/>
+      </w:rPr>
+    </w:lvl>
+    <w:lvl w:ilvl="6" w:tentative="1">
+      <w:start w:val="1"/>
+      <w:numFmt w:val="bullet"/>
+      <w:lvlText w:val=""/>
+      <w:lvlJc w:val="left"/>
+      <w:pPr>
+        <w:tabs>
+          <w:tab w:val="num" w:pos="5040"/>
+        </w:tabs>
+        <w:ind w:left="5040" w:hanging="360"/>
+      </w:pPr>
+      <w:rPr>
+        <w:rFonts w:ascii="Wingdings" w:hAnsi="Wingdings" w:hint="default"/>
+        <w:sz w:val="20"/>
+      </w:rPr>
+    </w:lvl>
+    <w:lvl w:ilvl="7" w:tentative="1">
+      <w:start w:val="1"/>
+      <w:numFmt w:val="bullet"/>
+      <w:lvlText w:val=""/>
+      <w:lvlJc w:val="left"/>
+      <w:pPr>
+        <w:tabs>
+          <w:tab w:val="num" w:pos="5760"/>
+        </w:tabs>
+        <w:ind w:left="5760" w:hanging="360"/>
+      </w:pPr>
+      <w:rPr>
+        <w:rFonts w:ascii="Wingdings" w:hAnsi="Wingdings" w:hint="default"/>
+        <w:sz w:val="20"/>
+      </w:rPr>
+    </w:lvl>
+    <w:lvl w:ilvl="8" w:tentative="1">
+      <w:start w:val="1"/>
+      <w:numFmt w:val="bullet"/>
+      <w:lvlText w:val=""/>
+      <w:lvlJc w:val="left"/>
+      <w:pPr>
+        <w:tabs>
+          <w:tab w:val="num" w:pos="6480"/>
+        </w:tabs>
+        <w:ind w:left="6480" w:hanging="360"/>
+      </w:pPr>
+      <w:rPr>
+        <w:rFonts w:ascii="Wingdings" w:hAnsi="Wingdings" w:hint="default"/>
+        <w:sz w:val="20"/>
+      </w:rPr>
+    </w:lvl>
+  </w:abstractNum>
+  <w:abstractNum w:abstractNumId="4" w15:restartNumberingAfterBreak="0">
+    <w:nsid w:val="1F077FF4"/>
+    <w:multiLevelType w:val="multilevel"/>
+    <w:tmpl w:val="15CA626E"/>
+    <w:lvl w:ilvl="0">
+      <w:start w:val="1"/>
+      <w:numFmt w:val="bullet"/>
+      <w:lvlText w:val=""/>
+      <w:lvlJc w:val="left"/>
+      <w:pPr>
+        <w:tabs>
+          <w:tab w:val="num" w:pos="720"/>
+        </w:tabs>
+        <w:ind w:left="720" w:hanging="360"/>
+      </w:pPr>
+      <w:rPr>
+        <w:rFonts w:ascii="Symbol" w:hAnsi="Symbol" w:hint="default"/>
+        <w:sz w:val="20"/>
+      </w:rPr>
+    </w:lvl>
+    <w:lvl w:ilvl="1" w:tentative="1">
+      <w:start w:val="1"/>
+      <w:numFmt w:val="bullet"/>
+      <w:lvlText w:val="o"/>
+      <w:lvlJc w:val="left"/>
+      <w:pPr>
+        <w:tabs>
+          <w:tab w:val="num" w:pos="1440"/>
+        </w:tabs>
+        <w:ind w:left="1440" w:hanging="360"/>
+      </w:pPr>
+      <w:rPr>
+        <w:rFonts w:ascii="Courier New" w:hAnsi="Courier New" w:hint="default"/>
+        <w:sz w:val="20"/>
+      </w:rPr>
+    </w:lvl>
+    <w:lvl w:ilvl="2" w:tentative="1">
+      <w:start w:val="1"/>
+      <w:numFmt w:val="bullet"/>
+      <w:lvlText w:val=""/>
+      <w:lvlJc w:val="left"/>
+      <w:pPr>
+        <w:tabs>
+          <w:tab w:val="num" w:pos="2160"/>
+        </w:tabs>
+        <w:ind w:left="2160" w:hanging="360"/>
+      </w:pPr>
+      <w:rPr>
+        <w:rFonts w:ascii="Wingdings" w:hAnsi="Wingdings" w:hint="default"/>
+        <w:sz w:val="20"/>
+      </w:rPr>
+    </w:lvl>
+    <w:lvl w:ilvl="3" w:tentative="1">
+      <w:start w:val="1"/>
+      <w:numFmt w:val="bullet"/>
+      <w:lvlText w:val=""/>
+      <w:lvlJc w:val="left"/>
+      <w:pPr>
+        <w:tabs>
+          <w:tab w:val="num" w:pos="2880"/>
+        </w:tabs>
+        <w:ind w:left="2880" w:hanging="360"/>
+      </w:pPr>
+      <w:rPr>
+        <w:rFonts w:ascii="Wingdings" w:hAnsi="Wingdings" w:hint="default"/>
+        <w:sz w:val="20"/>
+      </w:rPr>
+    </w:lvl>
+    <w:lvl w:ilvl="4" w:tentative="1">
+      <w:start w:val="1"/>
+      <w:numFmt w:val="bullet"/>
+      <w:lvlText w:val=""/>
+      <w:lvlJc w:val="left"/>
+      <w:pPr>
+        <w:tabs>
+          <w:tab w:val="num" w:pos="3600"/>
+        </w:tabs>
+        <w:ind w:left="3600" w:hanging="360"/>
+      </w:pPr>
+      <w:rPr>
+        <w:rFonts w:ascii="Wingdings" w:hAnsi="Wingdings" w:hint="default"/>
+        <w:sz w:val="20"/>
+      </w:rPr>
+    </w:lvl>
+    <w:lvl w:ilvl="5" w:tentative="1">
+      <w:start w:val="1"/>
+      <w:numFmt w:val="bullet"/>
+      <w:lvlText w:val=""/>
+      <w:lvlJc w:val="left"/>
+      <w:pPr>
+        <w:tabs>
+          <w:tab w:val="num" w:pos="4320"/>
+        </w:tabs>
+        <w:ind w:left="4320" w:hanging="360"/>
+      </w:pPr>
+      <w:rPr>
+        <w:rFonts w:ascii="Wingdings" w:hAnsi="Wingdings" w:hint="default"/>
+        <w:sz w:val="20"/>
+      </w:rPr>
+    </w:lvl>
+    <w:lvl w:ilvl="6" w:tentative="1">
+      <w:start w:val="1"/>
+      <w:numFmt w:val="bullet"/>
+      <w:lvlText w:val=""/>
+      <w:lvlJc w:val="left"/>
+      <w:pPr>
+        <w:tabs>
+          <w:tab w:val="num" w:pos="5040"/>
+        </w:tabs>
+        <w:ind w:left="5040" w:hanging="360"/>
+      </w:pPr>
+      <w:rPr>
+        <w:rFonts w:ascii="Wingdings" w:hAnsi="Wingdings" w:hint="default"/>
+        <w:sz w:val="20"/>
+      </w:rPr>
+    </w:lvl>
+    <w:lvl w:ilvl="7" w:tentative="1">
+      <w:start w:val="1"/>
+      <w:numFmt w:val="bullet"/>
+      <w:lvlText w:val=""/>
+      <w:lvlJc w:val="left"/>
+      <w:pPr>
+        <w:tabs>
+          <w:tab w:val="num" w:pos="5760"/>
+        </w:tabs>
+        <w:ind w:left="5760" w:hanging="360"/>
+      </w:pPr>
+      <w:rPr>
+        <w:rFonts w:ascii="Wingdings" w:hAnsi="Wingdings" w:hint="default"/>
+        <w:sz w:val="20"/>
+      </w:rPr>
+    </w:lvl>
+    <w:lvl w:ilvl="8" w:tentative="1">
+      <w:start w:val="1"/>
+      <w:numFmt w:val="bullet"/>
+      <w:lvlText w:val=""/>
+      <w:lvlJc w:val="left"/>
+      <w:pPr>
+        <w:tabs>
+          <w:tab w:val="num" w:pos="6480"/>
+        </w:tabs>
+        <w:ind w:left="6480" w:hanging="360"/>
+      </w:pPr>
+      <w:rPr>
+        <w:rFonts w:ascii="Wingdings" w:hAnsi="Wingdings" w:hint="default"/>
+        <w:sz w:val="20"/>
+      </w:rPr>
+    </w:lvl>
+  </w:abstractNum>
+  <w:abstractNum w:abstractNumId="5" w15:restartNumberingAfterBreak="0">
     <w:nsid w:val="2B4A7B8B"/>
     <w:multiLevelType w:val="hybridMultilevel"/>
     <w:tmpl w:val="A8684094"/>
@@ -1650,7 +2171,7 @@
       </w:rPr>
     </w:lvl>
   </w:abstractNum>
-  <w:abstractNum w:abstractNumId="2" w15:restartNumberingAfterBreak="0">
+  <w:abstractNum w:abstractNumId="6" w15:restartNumberingAfterBreak="0">
     <w:nsid w:val="31361E12"/>
     <w:multiLevelType w:val="hybridMultilevel"/>
     <w:tmpl w:val="A3F8CCCC"/>
@@ -1763,7 +2284,156 @@
       </w:rPr>
     </w:lvl>
   </w:abstractNum>
-  <w:abstractNum w:abstractNumId="3" w15:restartNumberingAfterBreak="0">
+  <w:abstractNum w:abstractNumId="7" w15:restartNumberingAfterBreak="0">
+    <w:nsid w:val="315F4EFB"/>
+    <w:multiLevelType w:val="multilevel"/>
+    <w:tmpl w:val="5F047B6A"/>
+    <w:lvl w:ilvl="0">
+      <w:start w:val="1"/>
+      <w:numFmt w:val="bullet"/>
+      <w:lvlText w:val=""/>
+      <w:lvlJc w:val="left"/>
+      <w:pPr>
+        <w:tabs>
+          <w:tab w:val="num" w:pos="720"/>
+        </w:tabs>
+        <w:ind w:left="720" w:hanging="360"/>
+      </w:pPr>
+      <w:rPr>
+        <w:rFonts w:ascii="Symbol" w:hAnsi="Symbol" w:hint="default"/>
+        <w:sz w:val="20"/>
+      </w:rPr>
+    </w:lvl>
+    <w:lvl w:ilvl="1" w:tentative="1">
+      <w:start w:val="1"/>
+      <w:numFmt w:val="bullet"/>
+      <w:lvlText w:val="o"/>
+      <w:lvlJc w:val="left"/>
+      <w:pPr>
+        <w:tabs>
+          <w:tab w:val="num" w:pos="1440"/>
+        </w:tabs>
+        <w:ind w:left="1440" w:hanging="360"/>
+      </w:pPr>
+      <w:rPr>
+        <w:rFonts w:ascii="Courier New" w:hAnsi="Courier New" w:hint="default"/>
+        <w:sz w:val="20"/>
+      </w:rPr>
+    </w:lvl>
+    <w:lvl w:ilvl="2" w:tentative="1">
+      <w:start w:val="1"/>
+      <w:numFmt w:val="bullet"/>
+      <w:lvlText w:val=""/>
+      <w:lvlJc w:val="left"/>
+      <w:pPr>
+        <w:tabs>
+          <w:tab w:val="num" w:pos="2160"/>
+        </w:tabs>
+        <w:ind w:left="2160" w:hanging="360"/>
+      </w:pPr>
+      <w:rPr>
+        <w:rFonts w:ascii="Wingdings" w:hAnsi="Wingdings" w:hint="default"/>
+        <w:sz w:val="20"/>
+      </w:rPr>
+    </w:lvl>
+    <w:lvl w:ilvl="3" w:tentative="1">
+      <w:start w:val="1"/>
+      <w:numFmt w:val="bullet"/>
+      <w:lvlText w:val=""/>
+      <w:lvlJc w:val="left"/>
+      <w:pPr>
+        <w:tabs>
+          <w:tab w:val="num" w:pos="2880"/>
+        </w:tabs>
+        <w:ind w:left="2880" w:hanging="360"/>
+      </w:pPr>
+      <w:rPr>
+        <w:rFonts w:ascii="Wingdings" w:hAnsi="Wingdings" w:hint="default"/>
+        <w:sz w:val="20"/>
+      </w:rPr>
+    </w:lvl>
+    <w:lvl w:ilvl="4" w:tentative="1">
+      <w:start w:val="1"/>
+      <w:numFmt w:val="bullet"/>
+      <w:lvlText w:val=""/>
+      <w:lvlJc w:val="left"/>
+      <w:pPr>
+        <w:tabs>
+          <w:tab w:val="num" w:pos="3600"/>
+        </w:tabs>
+        <w:ind w:left="3600" w:hanging="360"/>
+      </w:pPr>
+      <w:rPr>
+        <w:rFonts w:ascii="Wingdings" w:hAnsi="Wingdings" w:hint="default"/>
+        <w:sz w:val="20"/>
+      </w:rPr>
+    </w:lvl>
+    <w:lvl w:ilvl="5" w:tentative="1">
+      <w:start w:val="1"/>
+      <w:numFmt w:val="bullet"/>
+      <w:lvlText w:val=""/>
+      <w:lvlJc w:val="left"/>
+      <w:pPr>
+        <w:tabs>
+          <w:tab w:val="num" w:pos="4320"/>
+        </w:tabs>
+        <w:ind w:left="4320" w:hanging="360"/>
+      </w:pPr>
+      <w:rPr>
+        <w:rFonts w:ascii="Wingdings" w:hAnsi="Wingdings" w:hint="default"/>
+        <w:sz w:val="20"/>
+      </w:rPr>
+    </w:lvl>
+    <w:lvl w:ilvl="6" w:tentative="1">
+      <w:start w:val="1"/>
+      <w:numFmt w:val="bullet"/>
+      <w:lvlText w:val=""/>
+      <w:lvlJc w:val="left"/>
+      <w:pPr>
+        <w:tabs>
+          <w:tab w:val="num" w:pos="5040"/>
+        </w:tabs>
+        <w:ind w:left="5040" w:hanging="360"/>
+      </w:pPr>
+      <w:rPr>
+        <w:rFonts w:ascii="Wingdings" w:hAnsi="Wingdings" w:hint="default"/>
+        <w:sz w:val="20"/>
+      </w:rPr>
+    </w:lvl>
+    <w:lvl w:ilvl="7" w:tentative="1">
+      <w:start w:val="1"/>
+      <w:numFmt w:val="bullet"/>
+      <w:lvlText w:val=""/>
+      <w:lvlJc w:val="left"/>
+      <w:pPr>
+        <w:tabs>
+          <w:tab w:val="num" w:pos="5760"/>
+        </w:tabs>
+        <w:ind w:left="5760" w:hanging="360"/>
+      </w:pPr>
+      <w:rPr>
+        <w:rFonts w:ascii="Wingdings" w:hAnsi="Wingdings" w:hint="default"/>
+        <w:sz w:val="20"/>
+      </w:rPr>
+    </w:lvl>
+    <w:lvl w:ilvl="8" w:tentative="1">
+      <w:start w:val="1"/>
+      <w:numFmt w:val="bullet"/>
+      <w:lvlText w:val=""/>
+      <w:lvlJc w:val="left"/>
+      <w:pPr>
+        <w:tabs>
+          <w:tab w:val="num" w:pos="6480"/>
+        </w:tabs>
+        <w:ind w:left="6480" w:hanging="360"/>
+      </w:pPr>
+      <w:rPr>
+        <w:rFonts w:ascii="Wingdings" w:hAnsi="Wingdings" w:hint="default"/>
+        <w:sz w:val="20"/>
+      </w:rPr>
+    </w:lvl>
+  </w:abstractNum>
+  <w:abstractNum w:abstractNumId="8" w15:restartNumberingAfterBreak="0">
     <w:nsid w:val="36F520ED"/>
     <w:multiLevelType w:val="hybridMultilevel"/>
     <w:tmpl w:val="C1C4024C"/>
@@ -1876,7 +2546,7 @@
       </w:rPr>
     </w:lvl>
   </w:abstractNum>
-  <w:abstractNum w:abstractNumId="4" w15:restartNumberingAfterBreak="0">
+  <w:abstractNum w:abstractNumId="9" w15:restartNumberingAfterBreak="0">
     <w:nsid w:val="3764356C"/>
     <w:multiLevelType w:val="hybridMultilevel"/>
     <w:tmpl w:val="3DA41594"/>
@@ -1989,7 +2659,7 @@
       </w:rPr>
     </w:lvl>
   </w:abstractNum>
-  <w:abstractNum w:abstractNumId="5" w15:restartNumberingAfterBreak="0">
+  <w:abstractNum w:abstractNumId="10" w15:restartNumberingAfterBreak="0">
     <w:nsid w:val="487E48EA"/>
     <w:multiLevelType w:val="hybridMultilevel"/>
     <w:tmpl w:val="E73C8640"/>
@@ -2102,7 +2772,454 @@
       </w:rPr>
     </w:lvl>
   </w:abstractNum>
-  <w:abstractNum w:abstractNumId="6" w15:restartNumberingAfterBreak="0">
+  <w:abstractNum w:abstractNumId="11" w15:restartNumberingAfterBreak="0">
+    <w:nsid w:val="49063BFE"/>
+    <w:multiLevelType w:val="multilevel"/>
+    <w:tmpl w:val="655AB1F0"/>
+    <w:lvl w:ilvl="0">
+      <w:start w:val="1"/>
+      <w:numFmt w:val="bullet"/>
+      <w:lvlText w:val=""/>
+      <w:lvlJc w:val="left"/>
+      <w:pPr>
+        <w:tabs>
+          <w:tab w:val="num" w:pos="720"/>
+        </w:tabs>
+        <w:ind w:left="720" w:hanging="360"/>
+      </w:pPr>
+      <w:rPr>
+        <w:rFonts w:ascii="Symbol" w:hAnsi="Symbol" w:hint="default"/>
+        <w:sz w:val="20"/>
+      </w:rPr>
+    </w:lvl>
+    <w:lvl w:ilvl="1" w:tentative="1">
+      <w:start w:val="1"/>
+      <w:numFmt w:val="bullet"/>
+      <w:lvlText w:val="o"/>
+      <w:lvlJc w:val="left"/>
+      <w:pPr>
+        <w:tabs>
+          <w:tab w:val="num" w:pos="1440"/>
+        </w:tabs>
+        <w:ind w:left="1440" w:hanging="360"/>
+      </w:pPr>
+      <w:rPr>
+        <w:rFonts w:ascii="Courier New" w:hAnsi="Courier New" w:hint="default"/>
+        <w:sz w:val="20"/>
+      </w:rPr>
+    </w:lvl>
+    <w:lvl w:ilvl="2" w:tentative="1">
+      <w:start w:val="1"/>
+      <w:numFmt w:val="bullet"/>
+      <w:lvlText w:val=""/>
+      <w:lvlJc w:val="left"/>
+      <w:pPr>
+        <w:tabs>
+          <w:tab w:val="num" w:pos="2160"/>
+        </w:tabs>
+        <w:ind w:left="2160" w:hanging="360"/>
+      </w:pPr>
+      <w:rPr>
+        <w:rFonts w:ascii="Wingdings" w:hAnsi="Wingdings" w:hint="default"/>
+        <w:sz w:val="20"/>
+      </w:rPr>
+    </w:lvl>
+    <w:lvl w:ilvl="3" w:tentative="1">
+      <w:start w:val="1"/>
+      <w:numFmt w:val="bullet"/>
+      <w:lvlText w:val=""/>
+      <w:lvlJc w:val="left"/>
+      <w:pPr>
+        <w:tabs>
+          <w:tab w:val="num" w:pos="2880"/>
+        </w:tabs>
+        <w:ind w:left="2880" w:hanging="360"/>
+      </w:pPr>
+      <w:rPr>
+        <w:rFonts w:ascii="Wingdings" w:hAnsi="Wingdings" w:hint="default"/>
+        <w:sz w:val="20"/>
+      </w:rPr>
+    </w:lvl>
+    <w:lvl w:ilvl="4" w:tentative="1">
+      <w:start w:val="1"/>
+      <w:numFmt w:val="bullet"/>
+      <w:lvlText w:val=""/>
+      <w:lvlJc w:val="left"/>
+      <w:pPr>
+        <w:tabs>
+          <w:tab w:val="num" w:pos="3600"/>
+        </w:tabs>
+        <w:ind w:left="3600" w:hanging="360"/>
+      </w:pPr>
+      <w:rPr>
+        <w:rFonts w:ascii="Wingdings" w:hAnsi="Wingdings" w:hint="default"/>
+        <w:sz w:val="20"/>
+      </w:rPr>
+    </w:lvl>
+    <w:lvl w:ilvl="5" w:tentative="1">
+      <w:start w:val="1"/>
+      <w:numFmt w:val="bullet"/>
+      <w:lvlText w:val=""/>
+      <w:lvlJc w:val="left"/>
+      <w:pPr>
+        <w:tabs>
+          <w:tab w:val="num" w:pos="4320"/>
+        </w:tabs>
+        <w:ind w:left="4320" w:hanging="360"/>
+      </w:pPr>
+      <w:rPr>
+        <w:rFonts w:ascii="Wingdings" w:hAnsi="Wingdings" w:hint="default"/>
+        <w:sz w:val="20"/>
+      </w:rPr>
+    </w:lvl>
+    <w:lvl w:ilvl="6" w:tentative="1">
+      <w:start w:val="1"/>
+      <w:numFmt w:val="bullet"/>
+      <w:lvlText w:val=""/>
+      <w:lvlJc w:val="left"/>
+      <w:pPr>
+        <w:tabs>
+          <w:tab w:val="num" w:pos="5040"/>
+        </w:tabs>
+        <w:ind w:left="5040" w:hanging="360"/>
+      </w:pPr>
+      <w:rPr>
+        <w:rFonts w:ascii="Wingdings" w:hAnsi="Wingdings" w:hint="default"/>
+        <w:sz w:val="20"/>
+      </w:rPr>
+    </w:lvl>
+    <w:lvl w:ilvl="7" w:tentative="1">
+      <w:start w:val="1"/>
+      <w:numFmt w:val="bullet"/>
+      <w:lvlText w:val=""/>
+      <w:lvlJc w:val="left"/>
+      <w:pPr>
+        <w:tabs>
+          <w:tab w:val="num" w:pos="5760"/>
+        </w:tabs>
+        <w:ind w:left="5760" w:hanging="360"/>
+      </w:pPr>
+      <w:rPr>
+        <w:rFonts w:ascii="Wingdings" w:hAnsi="Wingdings" w:hint="default"/>
+        <w:sz w:val="20"/>
+      </w:rPr>
+    </w:lvl>
+    <w:lvl w:ilvl="8" w:tentative="1">
+      <w:start w:val="1"/>
+      <w:numFmt w:val="bullet"/>
+      <w:lvlText w:val=""/>
+      <w:lvlJc w:val="left"/>
+      <w:pPr>
+        <w:tabs>
+          <w:tab w:val="num" w:pos="6480"/>
+        </w:tabs>
+        <w:ind w:left="6480" w:hanging="360"/>
+      </w:pPr>
+      <w:rPr>
+        <w:rFonts w:ascii="Wingdings" w:hAnsi="Wingdings" w:hint="default"/>
+        <w:sz w:val="20"/>
+      </w:rPr>
+    </w:lvl>
+  </w:abstractNum>
+  <w:abstractNum w:abstractNumId="12" w15:restartNumberingAfterBreak="0">
+    <w:nsid w:val="4B984DB7"/>
+    <w:multiLevelType w:val="multilevel"/>
+    <w:tmpl w:val="4E1AC83C"/>
+    <w:lvl w:ilvl="0">
+      <w:start w:val="1"/>
+      <w:numFmt w:val="bullet"/>
+      <w:lvlText w:val=""/>
+      <w:lvlJc w:val="left"/>
+      <w:pPr>
+        <w:tabs>
+          <w:tab w:val="num" w:pos="720"/>
+        </w:tabs>
+        <w:ind w:left="720" w:hanging="360"/>
+      </w:pPr>
+      <w:rPr>
+        <w:rFonts w:ascii="Symbol" w:hAnsi="Symbol" w:hint="default"/>
+        <w:sz w:val="20"/>
+      </w:rPr>
+    </w:lvl>
+    <w:lvl w:ilvl="1" w:tentative="1">
+      <w:start w:val="1"/>
+      <w:numFmt w:val="bullet"/>
+      <w:lvlText w:val="o"/>
+      <w:lvlJc w:val="left"/>
+      <w:pPr>
+        <w:tabs>
+          <w:tab w:val="num" w:pos="1440"/>
+        </w:tabs>
+        <w:ind w:left="1440" w:hanging="360"/>
+      </w:pPr>
+      <w:rPr>
+        <w:rFonts w:ascii="Courier New" w:hAnsi="Courier New" w:hint="default"/>
+        <w:sz w:val="20"/>
+      </w:rPr>
+    </w:lvl>
+    <w:lvl w:ilvl="2" w:tentative="1">
+      <w:start w:val="1"/>
+      <w:numFmt w:val="bullet"/>
+      <w:lvlText w:val=""/>
+      <w:lvlJc w:val="left"/>
+      <w:pPr>
+        <w:tabs>
+          <w:tab w:val="num" w:pos="2160"/>
+        </w:tabs>
+        <w:ind w:left="2160" w:hanging="360"/>
+      </w:pPr>
+      <w:rPr>
+        <w:rFonts w:ascii="Wingdings" w:hAnsi="Wingdings" w:hint="default"/>
+        <w:sz w:val="20"/>
+      </w:rPr>
+    </w:lvl>
+    <w:lvl w:ilvl="3" w:tentative="1">
+      <w:start w:val="1"/>
+      <w:numFmt w:val="bullet"/>
+      <w:lvlText w:val=""/>
+      <w:lvlJc w:val="left"/>
+      <w:pPr>
+        <w:tabs>
+          <w:tab w:val="num" w:pos="2880"/>
+        </w:tabs>
+        <w:ind w:left="2880" w:hanging="360"/>
+      </w:pPr>
+      <w:rPr>
+        <w:rFonts w:ascii="Wingdings" w:hAnsi="Wingdings" w:hint="default"/>
+        <w:sz w:val="20"/>
+      </w:rPr>
+    </w:lvl>
+    <w:lvl w:ilvl="4" w:tentative="1">
+      <w:start w:val="1"/>
+      <w:numFmt w:val="bullet"/>
+      <w:lvlText w:val=""/>
+      <w:lvlJc w:val="left"/>
+      <w:pPr>
+        <w:tabs>
+          <w:tab w:val="num" w:pos="3600"/>
+        </w:tabs>
+        <w:ind w:left="3600" w:hanging="360"/>
+      </w:pPr>
+      <w:rPr>
+        <w:rFonts w:ascii="Wingdings" w:hAnsi="Wingdings" w:hint="default"/>
+        <w:sz w:val="20"/>
+      </w:rPr>
+    </w:lvl>
+    <w:lvl w:ilvl="5" w:tentative="1">
+      <w:start w:val="1"/>
+      <w:numFmt w:val="bullet"/>
+      <w:lvlText w:val=""/>
+      <w:lvlJc w:val="left"/>
+      <w:pPr>
+        <w:tabs>
+          <w:tab w:val="num" w:pos="4320"/>
+        </w:tabs>
+        <w:ind w:left="4320" w:hanging="360"/>
+      </w:pPr>
+      <w:rPr>
+        <w:rFonts w:ascii="Wingdings" w:hAnsi="Wingdings" w:hint="default"/>
+        <w:sz w:val="20"/>
+      </w:rPr>
+    </w:lvl>
+    <w:lvl w:ilvl="6" w:tentative="1">
+      <w:start w:val="1"/>
+      <w:numFmt w:val="bullet"/>
+      <w:lvlText w:val=""/>
+      <w:lvlJc w:val="left"/>
+      <w:pPr>
+        <w:tabs>
+          <w:tab w:val="num" w:pos="5040"/>
+        </w:tabs>
+        <w:ind w:left="5040" w:hanging="360"/>
+      </w:pPr>
+      <w:rPr>
+        <w:rFonts w:ascii="Wingdings" w:hAnsi="Wingdings" w:hint="default"/>
+        <w:sz w:val="20"/>
+      </w:rPr>
+    </w:lvl>
+    <w:lvl w:ilvl="7" w:tentative="1">
+      <w:start w:val="1"/>
+      <w:numFmt w:val="bullet"/>
+      <w:lvlText w:val=""/>
+      <w:lvlJc w:val="left"/>
+      <w:pPr>
+        <w:tabs>
+          <w:tab w:val="num" w:pos="5760"/>
+        </w:tabs>
+        <w:ind w:left="5760" w:hanging="360"/>
+      </w:pPr>
+      <w:rPr>
+        <w:rFonts w:ascii="Wingdings" w:hAnsi="Wingdings" w:hint="default"/>
+        <w:sz w:val="20"/>
+      </w:rPr>
+    </w:lvl>
+    <w:lvl w:ilvl="8" w:tentative="1">
+      <w:start w:val="1"/>
+      <w:numFmt w:val="bullet"/>
+      <w:lvlText w:val=""/>
+      <w:lvlJc w:val="left"/>
+      <w:pPr>
+        <w:tabs>
+          <w:tab w:val="num" w:pos="6480"/>
+        </w:tabs>
+        <w:ind w:left="6480" w:hanging="360"/>
+      </w:pPr>
+      <w:rPr>
+        <w:rFonts w:ascii="Wingdings" w:hAnsi="Wingdings" w:hint="default"/>
+        <w:sz w:val="20"/>
+      </w:rPr>
+    </w:lvl>
+  </w:abstractNum>
+  <w:abstractNum w:abstractNumId="13" w15:restartNumberingAfterBreak="0">
+    <w:nsid w:val="5BB749E0"/>
+    <w:multiLevelType w:val="multilevel"/>
+    <w:tmpl w:val="AEB272D8"/>
+    <w:lvl w:ilvl="0">
+      <w:start w:val="1"/>
+      <w:numFmt w:val="bullet"/>
+      <w:lvlText w:val=""/>
+      <w:lvlJc w:val="left"/>
+      <w:pPr>
+        <w:tabs>
+          <w:tab w:val="num" w:pos="720"/>
+        </w:tabs>
+        <w:ind w:left="720" w:hanging="360"/>
+      </w:pPr>
+      <w:rPr>
+        <w:rFonts w:ascii="Symbol" w:hAnsi="Symbol" w:hint="default"/>
+        <w:sz w:val="20"/>
+      </w:rPr>
+    </w:lvl>
+    <w:lvl w:ilvl="1" w:tentative="1">
+      <w:start w:val="1"/>
+      <w:numFmt w:val="bullet"/>
+      <w:lvlText w:val="o"/>
+      <w:lvlJc w:val="left"/>
+      <w:pPr>
+        <w:tabs>
+          <w:tab w:val="num" w:pos="1440"/>
+        </w:tabs>
+        <w:ind w:left="1440" w:hanging="360"/>
+      </w:pPr>
+      <w:rPr>
+        <w:rFonts w:ascii="Courier New" w:hAnsi="Courier New" w:hint="default"/>
+        <w:sz w:val="20"/>
+      </w:rPr>
+    </w:lvl>
+    <w:lvl w:ilvl="2" w:tentative="1">
+      <w:start w:val="1"/>
+      <w:numFmt w:val="bullet"/>
+      <w:lvlText w:val=""/>
+      <w:lvlJc w:val="left"/>
+      <w:pPr>
+        <w:tabs>
+          <w:tab w:val="num" w:pos="2160"/>
+        </w:tabs>
+        <w:ind w:left="2160" w:hanging="360"/>
+      </w:pPr>
+      <w:rPr>
+        <w:rFonts w:ascii="Wingdings" w:hAnsi="Wingdings" w:hint="default"/>
+        <w:sz w:val="20"/>
+      </w:rPr>
+    </w:lvl>
+    <w:lvl w:ilvl="3" w:tentative="1">
+      <w:start w:val="1"/>
+      <w:numFmt w:val="bullet"/>
+      <w:lvlText w:val=""/>
+      <w:lvlJc w:val="left"/>
+      <w:pPr>
+        <w:tabs>
+          <w:tab w:val="num" w:pos="2880"/>
+        </w:tabs>
+        <w:ind w:left="2880" w:hanging="360"/>
+      </w:pPr>
+      <w:rPr>
+        <w:rFonts w:ascii="Wingdings" w:hAnsi="Wingdings" w:hint="default"/>
+        <w:sz w:val="20"/>
+      </w:rPr>
+    </w:lvl>
+    <w:lvl w:ilvl="4" w:tentative="1">
+      <w:start w:val="1"/>
+      <w:numFmt w:val="bullet"/>
+      <w:lvlText w:val=""/>
+      <w:lvlJc w:val="left"/>
+      <w:pPr>
+        <w:tabs>
+          <w:tab w:val="num" w:pos="3600"/>
+        </w:tabs>
+        <w:ind w:left="3600" w:hanging="360"/>
+      </w:pPr>
+      <w:rPr>
+        <w:rFonts w:ascii="Wingdings" w:hAnsi="Wingdings" w:hint="default"/>
+        <w:sz w:val="20"/>
+      </w:rPr>
+    </w:lvl>
+    <w:lvl w:ilvl="5" w:tentative="1">
+      <w:start w:val="1"/>
+      <w:numFmt w:val="bullet"/>
+      <w:lvlText w:val=""/>
+      <w:lvlJc w:val="left"/>
+      <w:pPr>
+        <w:tabs>
+          <w:tab w:val="num" w:pos="4320"/>
+        </w:tabs>
+        <w:ind w:left="4320" w:hanging="360"/>
+      </w:pPr>
+      <w:rPr>
+        <w:rFonts w:ascii="Wingdings" w:hAnsi="Wingdings" w:hint="default"/>
+        <w:sz w:val="20"/>
+      </w:rPr>
+    </w:lvl>
+    <w:lvl w:ilvl="6" w:tentative="1">
+      <w:start w:val="1"/>
+      <w:numFmt w:val="bullet"/>
+      <w:lvlText w:val=""/>
+      <w:lvlJc w:val="left"/>
+      <w:pPr>
+        <w:tabs>
+          <w:tab w:val="num" w:pos="5040"/>
+        </w:tabs>
+        <w:ind w:left="5040" w:hanging="360"/>
+      </w:pPr>
+      <w:rPr>
+        <w:rFonts w:ascii="Wingdings" w:hAnsi="Wingdings" w:hint="default"/>
+        <w:sz w:val="20"/>
+      </w:rPr>
+    </w:lvl>
+    <w:lvl w:ilvl="7" w:tentative="1">
+      <w:start w:val="1"/>
+      <w:numFmt w:val="bullet"/>
+      <w:lvlText w:val=""/>
+      <w:lvlJc w:val="left"/>
+      <w:pPr>
+        <w:tabs>
+          <w:tab w:val="num" w:pos="5760"/>
+        </w:tabs>
+        <w:ind w:left="5760" w:hanging="360"/>
+      </w:pPr>
+      <w:rPr>
+        <w:rFonts w:ascii="Wingdings" w:hAnsi="Wingdings" w:hint="default"/>
+        <w:sz w:val="20"/>
+      </w:rPr>
+    </w:lvl>
+    <w:lvl w:ilvl="8" w:tentative="1">
+      <w:start w:val="1"/>
+      <w:numFmt w:val="bullet"/>
+      <w:lvlText w:val=""/>
+      <w:lvlJc w:val="left"/>
+      <w:pPr>
+        <w:tabs>
+          <w:tab w:val="num" w:pos="6480"/>
+        </w:tabs>
+        <w:ind w:left="6480" w:hanging="360"/>
+      </w:pPr>
+      <w:rPr>
+        <w:rFonts w:ascii="Wingdings" w:hAnsi="Wingdings" w:hint="default"/>
+        <w:sz w:val="20"/>
+      </w:rPr>
+    </w:lvl>
+  </w:abstractNum>
+  <w:abstractNum w:abstractNumId="14" w15:restartNumberingAfterBreak="0">
     <w:nsid w:val="5BF636BE"/>
     <w:multiLevelType w:val="hybridMultilevel"/>
     <w:tmpl w:val="9B9E96BE"/>
@@ -2215,7 +3332,7 @@
       </w:rPr>
     </w:lvl>
   </w:abstractNum>
-  <w:abstractNum w:abstractNumId="7" w15:restartNumberingAfterBreak="0">
+  <w:abstractNum w:abstractNumId="15" w15:restartNumberingAfterBreak="0">
     <w:nsid w:val="5C0E5944"/>
     <w:multiLevelType w:val="hybridMultilevel"/>
     <w:tmpl w:val="94B2E4E6"/>
@@ -2328,7 +3445,156 @@
       </w:rPr>
     </w:lvl>
   </w:abstractNum>
-  <w:abstractNum w:abstractNumId="8" w15:restartNumberingAfterBreak="0">
+  <w:abstractNum w:abstractNumId="16" w15:restartNumberingAfterBreak="0">
+    <w:nsid w:val="60E8778C"/>
+    <w:multiLevelType w:val="multilevel"/>
+    <w:tmpl w:val="FF58791A"/>
+    <w:lvl w:ilvl="0">
+      <w:start w:val="1"/>
+      <w:numFmt w:val="bullet"/>
+      <w:lvlText w:val=""/>
+      <w:lvlJc w:val="left"/>
+      <w:pPr>
+        <w:tabs>
+          <w:tab w:val="num" w:pos="720"/>
+        </w:tabs>
+        <w:ind w:left="720" w:hanging="360"/>
+      </w:pPr>
+      <w:rPr>
+        <w:rFonts w:ascii="Symbol" w:hAnsi="Symbol" w:hint="default"/>
+        <w:sz w:val="20"/>
+      </w:rPr>
+    </w:lvl>
+    <w:lvl w:ilvl="1" w:tentative="1">
+      <w:start w:val="1"/>
+      <w:numFmt w:val="bullet"/>
+      <w:lvlText w:val="o"/>
+      <w:lvlJc w:val="left"/>
+      <w:pPr>
+        <w:tabs>
+          <w:tab w:val="num" w:pos="1440"/>
+        </w:tabs>
+        <w:ind w:left="1440" w:hanging="360"/>
+      </w:pPr>
+      <w:rPr>
+        <w:rFonts w:ascii="Courier New" w:hAnsi="Courier New" w:hint="default"/>
+        <w:sz w:val="20"/>
+      </w:rPr>
+    </w:lvl>
+    <w:lvl w:ilvl="2" w:tentative="1">
+      <w:start w:val="1"/>
+      <w:numFmt w:val="bullet"/>
+      <w:lvlText w:val=""/>
+      <w:lvlJc w:val="left"/>
+      <w:pPr>
+        <w:tabs>
+          <w:tab w:val="num" w:pos="2160"/>
+        </w:tabs>
+        <w:ind w:left="2160" w:hanging="360"/>
+      </w:pPr>
+      <w:rPr>
+        <w:rFonts w:ascii="Wingdings" w:hAnsi="Wingdings" w:hint="default"/>
+        <w:sz w:val="20"/>
+      </w:rPr>
+    </w:lvl>
+    <w:lvl w:ilvl="3" w:tentative="1">
+      <w:start w:val="1"/>
+      <w:numFmt w:val="bullet"/>
+      <w:lvlText w:val=""/>
+      <w:lvlJc w:val="left"/>
+      <w:pPr>
+        <w:tabs>
+          <w:tab w:val="num" w:pos="2880"/>
+        </w:tabs>
+        <w:ind w:left="2880" w:hanging="360"/>
+      </w:pPr>
+      <w:rPr>
+        <w:rFonts w:ascii="Wingdings" w:hAnsi="Wingdings" w:hint="default"/>
+        <w:sz w:val="20"/>
+      </w:rPr>
+    </w:lvl>
+    <w:lvl w:ilvl="4" w:tentative="1">
+      <w:start w:val="1"/>
+      <w:numFmt w:val="bullet"/>
+      <w:lvlText w:val=""/>
+      <w:lvlJc w:val="left"/>
+      <w:pPr>
+        <w:tabs>
+          <w:tab w:val="num" w:pos="3600"/>
+        </w:tabs>
+        <w:ind w:left="3600" w:hanging="360"/>
+      </w:pPr>
+      <w:rPr>
+        <w:rFonts w:ascii="Wingdings" w:hAnsi="Wingdings" w:hint="default"/>
+        <w:sz w:val="20"/>
+      </w:rPr>
+    </w:lvl>
+    <w:lvl w:ilvl="5" w:tentative="1">
+      <w:start w:val="1"/>
+      <w:numFmt w:val="bullet"/>
+      <w:lvlText w:val=""/>
+      <w:lvlJc w:val="left"/>
+      <w:pPr>
+        <w:tabs>
+          <w:tab w:val="num" w:pos="4320"/>
+        </w:tabs>
+        <w:ind w:left="4320" w:hanging="360"/>
+      </w:pPr>
+      <w:rPr>
+        <w:rFonts w:ascii="Wingdings" w:hAnsi="Wingdings" w:hint="default"/>
+        <w:sz w:val="20"/>
+      </w:rPr>
+    </w:lvl>
+    <w:lvl w:ilvl="6" w:tentative="1">
+      <w:start w:val="1"/>
+      <w:numFmt w:val="bullet"/>
+      <w:lvlText w:val=""/>
+      <w:lvlJc w:val="left"/>
+      <w:pPr>
+        <w:tabs>
+          <w:tab w:val="num" w:pos="5040"/>
+        </w:tabs>
+        <w:ind w:left="5040" w:hanging="360"/>
+      </w:pPr>
+      <w:rPr>
+        <w:rFonts w:ascii="Wingdings" w:hAnsi="Wingdings" w:hint="default"/>
+        <w:sz w:val="20"/>
+      </w:rPr>
+    </w:lvl>
+    <w:lvl w:ilvl="7" w:tentative="1">
+      <w:start w:val="1"/>
+      <w:numFmt w:val="bullet"/>
+      <w:lvlText w:val=""/>
+      <w:lvlJc w:val="left"/>
+      <w:pPr>
+        <w:tabs>
+          <w:tab w:val="num" w:pos="5760"/>
+        </w:tabs>
+        <w:ind w:left="5760" w:hanging="360"/>
+      </w:pPr>
+      <w:rPr>
+        <w:rFonts w:ascii="Wingdings" w:hAnsi="Wingdings" w:hint="default"/>
+        <w:sz w:val="20"/>
+      </w:rPr>
+    </w:lvl>
+    <w:lvl w:ilvl="8" w:tentative="1">
+      <w:start w:val="1"/>
+      <w:numFmt w:val="bullet"/>
+      <w:lvlText w:val=""/>
+      <w:lvlJc w:val="left"/>
+      <w:pPr>
+        <w:tabs>
+          <w:tab w:val="num" w:pos="6480"/>
+        </w:tabs>
+        <w:ind w:left="6480" w:hanging="360"/>
+      </w:pPr>
+      <w:rPr>
+        <w:rFonts w:ascii="Wingdings" w:hAnsi="Wingdings" w:hint="default"/>
+        <w:sz w:val="20"/>
+      </w:rPr>
+    </w:lvl>
+  </w:abstractNum>
+  <w:abstractNum w:abstractNumId="17" w15:restartNumberingAfterBreak="0">
     <w:nsid w:val="6C0F561A"/>
     <w:multiLevelType w:val="hybridMultilevel"/>
     <w:tmpl w:val="FB243340"/>
@@ -2441,7 +3707,7 @@
       </w:rPr>
     </w:lvl>
   </w:abstractNum>
-  <w:abstractNum w:abstractNumId="9" w15:restartNumberingAfterBreak="0">
+  <w:abstractNum w:abstractNumId="18" w15:restartNumberingAfterBreak="0">
     <w:nsid w:val="6F8628EC"/>
     <w:multiLevelType w:val="hybridMultilevel"/>
     <w:tmpl w:val="3C3ACEFE"/>
@@ -2554,7 +3820,156 @@
       </w:rPr>
     </w:lvl>
   </w:abstractNum>
-  <w:abstractNum w:abstractNumId="10" w15:restartNumberingAfterBreak="0">
+  <w:abstractNum w:abstractNumId="19" w15:restartNumberingAfterBreak="0">
+    <w:nsid w:val="70C455B5"/>
+    <w:multiLevelType w:val="multilevel"/>
+    <w:tmpl w:val="953C9AB0"/>
+    <w:lvl w:ilvl="0">
+      <w:start w:val="1"/>
+      <w:numFmt w:val="bullet"/>
+      <w:lvlText w:val=""/>
+      <w:lvlJc w:val="left"/>
+      <w:pPr>
+        <w:tabs>
+          <w:tab w:val="num" w:pos="720"/>
+        </w:tabs>
+        <w:ind w:left="720" w:hanging="360"/>
+      </w:pPr>
+      <w:rPr>
+        <w:rFonts w:ascii="Symbol" w:hAnsi="Symbol" w:hint="default"/>
+        <w:sz w:val="20"/>
+      </w:rPr>
+    </w:lvl>
+    <w:lvl w:ilvl="1" w:tentative="1">
+      <w:start w:val="1"/>
+      <w:numFmt w:val="bullet"/>
+      <w:lvlText w:val="o"/>
+      <w:lvlJc w:val="left"/>
+      <w:pPr>
+        <w:tabs>
+          <w:tab w:val="num" w:pos="1440"/>
+        </w:tabs>
+        <w:ind w:left="1440" w:hanging="360"/>
+      </w:pPr>
+      <w:rPr>
+        <w:rFonts w:ascii="Courier New" w:hAnsi="Courier New" w:hint="default"/>
+        <w:sz w:val="20"/>
+      </w:rPr>
+    </w:lvl>
+    <w:lvl w:ilvl="2" w:tentative="1">
+      <w:start w:val="1"/>
+      <w:numFmt w:val="bullet"/>
+      <w:lvlText w:val=""/>
+      <w:lvlJc w:val="left"/>
+      <w:pPr>
+        <w:tabs>
+          <w:tab w:val="num" w:pos="2160"/>
+        </w:tabs>
+        <w:ind w:left="2160" w:hanging="360"/>
+      </w:pPr>
+      <w:rPr>
+        <w:rFonts w:ascii="Wingdings" w:hAnsi="Wingdings" w:hint="default"/>
+        <w:sz w:val="20"/>
+      </w:rPr>
+    </w:lvl>
+    <w:lvl w:ilvl="3" w:tentative="1">
+      <w:start w:val="1"/>
+      <w:numFmt w:val="bullet"/>
+      <w:lvlText w:val=""/>
+      <w:lvlJc w:val="left"/>
+      <w:pPr>
+        <w:tabs>
+          <w:tab w:val="num" w:pos="2880"/>
+        </w:tabs>
+        <w:ind w:left="2880" w:hanging="360"/>
+      </w:pPr>
+      <w:rPr>
+        <w:rFonts w:ascii="Wingdings" w:hAnsi="Wingdings" w:hint="default"/>
+        <w:sz w:val="20"/>
+      </w:rPr>
+    </w:lvl>
+    <w:lvl w:ilvl="4" w:tentative="1">
+      <w:start w:val="1"/>
+      <w:numFmt w:val="bullet"/>
+      <w:lvlText w:val=""/>
+      <w:lvlJc w:val="left"/>
+      <w:pPr>
+        <w:tabs>
+          <w:tab w:val="num" w:pos="3600"/>
+        </w:tabs>
+        <w:ind w:left="3600" w:hanging="360"/>
+      </w:pPr>
+      <w:rPr>
+        <w:rFonts w:ascii="Wingdings" w:hAnsi="Wingdings" w:hint="default"/>
+        <w:sz w:val="20"/>
+      </w:rPr>
+    </w:lvl>
+    <w:lvl w:ilvl="5" w:tentative="1">
+      <w:start w:val="1"/>
+      <w:numFmt w:val="bullet"/>
+      <w:lvlText w:val=""/>
+      <w:lvlJc w:val="left"/>
+      <w:pPr>
+        <w:tabs>
+          <w:tab w:val="num" w:pos="4320"/>
+        </w:tabs>
+        <w:ind w:left="4320" w:hanging="360"/>
+      </w:pPr>
+      <w:rPr>
+        <w:rFonts w:ascii="Wingdings" w:hAnsi="Wingdings" w:hint="default"/>
+        <w:sz w:val="20"/>
+      </w:rPr>
+    </w:lvl>
+    <w:lvl w:ilvl="6" w:tentative="1">
+      <w:start w:val="1"/>
+      <w:numFmt w:val="bullet"/>
+      <w:lvlText w:val=""/>
+      <w:lvlJc w:val="left"/>
+      <w:pPr>
+        <w:tabs>
+          <w:tab w:val="num" w:pos="5040"/>
+        </w:tabs>
+        <w:ind w:left="5040" w:hanging="360"/>
+      </w:pPr>
+      <w:rPr>
+        <w:rFonts w:ascii="Wingdings" w:hAnsi="Wingdings" w:hint="default"/>
+        <w:sz w:val="20"/>
+      </w:rPr>
+    </w:lvl>
+    <w:lvl w:ilvl="7" w:tentative="1">
+      <w:start w:val="1"/>
+      <w:numFmt w:val="bullet"/>
+      <w:lvlText w:val=""/>
+      <w:lvlJc w:val="left"/>
+      <w:pPr>
+        <w:tabs>
+          <w:tab w:val="num" w:pos="5760"/>
+        </w:tabs>
+        <w:ind w:left="5760" w:hanging="360"/>
+      </w:pPr>
+      <w:rPr>
+        <w:rFonts w:ascii="Wingdings" w:hAnsi="Wingdings" w:hint="default"/>
+        <w:sz w:val="20"/>
+      </w:rPr>
+    </w:lvl>
+    <w:lvl w:ilvl="8" w:tentative="1">
+      <w:start w:val="1"/>
+      <w:numFmt w:val="bullet"/>
+      <w:lvlText w:val=""/>
+      <w:lvlJc w:val="left"/>
+      <w:pPr>
+        <w:tabs>
+          <w:tab w:val="num" w:pos="6480"/>
+        </w:tabs>
+        <w:ind w:left="6480" w:hanging="360"/>
+      </w:pPr>
+      <w:rPr>
+        <w:rFonts w:ascii="Wingdings" w:hAnsi="Wingdings" w:hint="default"/>
+        <w:sz w:val="20"/>
+      </w:rPr>
+    </w:lvl>
+  </w:abstractNum>
+  <w:abstractNum w:abstractNumId="20" w15:restartNumberingAfterBreak="0">
     <w:nsid w:val="76BA0108"/>
     <w:multiLevelType w:val="hybridMultilevel"/>
     <w:tmpl w:val="6654FCF4"/>
@@ -2667,7 +4082,7 @@
       </w:rPr>
     </w:lvl>
   </w:abstractNum>
-  <w:abstractNum w:abstractNumId="11" w15:restartNumberingAfterBreak="0">
+  <w:abstractNum w:abstractNumId="21" w15:restartNumberingAfterBreak="0">
     <w:nsid w:val="7B9C72E3"/>
     <w:multiLevelType w:val="hybridMultilevel"/>
     <w:tmpl w:val="7C1E1DF4"/>
@@ -2780,7 +4195,7 @@
       </w:rPr>
     </w:lvl>
   </w:abstractNum>
-  <w:abstractNum w:abstractNumId="12" w15:restartNumberingAfterBreak="0">
+  <w:abstractNum w:abstractNumId="22" w15:restartNumberingAfterBreak="0">
     <w:nsid w:val="7BAC43FD"/>
     <w:multiLevelType w:val="hybridMultilevel"/>
     <w:tmpl w:val="09AEC50E"/>
@@ -2890,6 +4305,155 @@
       </w:pPr>
       <w:rPr>
         <w:rFonts w:ascii="Wingdings" w:hAnsi="Wingdings" w:hint="default"/>
+      </w:rPr>
+    </w:lvl>
+  </w:abstractNum>
+  <w:abstractNum w:abstractNumId="23" w15:restartNumberingAfterBreak="0">
+    <w:nsid w:val="7EB82995"/>
+    <w:multiLevelType w:val="multilevel"/>
+    <w:tmpl w:val="E316561A"/>
+    <w:lvl w:ilvl="0">
+      <w:start w:val="1"/>
+      <w:numFmt w:val="bullet"/>
+      <w:lvlText w:val=""/>
+      <w:lvlJc w:val="left"/>
+      <w:pPr>
+        <w:tabs>
+          <w:tab w:val="num" w:pos="720"/>
+        </w:tabs>
+        <w:ind w:left="720" w:hanging="360"/>
+      </w:pPr>
+      <w:rPr>
+        <w:rFonts w:ascii="Symbol" w:hAnsi="Symbol" w:hint="default"/>
+        <w:sz w:val="20"/>
+      </w:rPr>
+    </w:lvl>
+    <w:lvl w:ilvl="1" w:tentative="1">
+      <w:start w:val="1"/>
+      <w:numFmt w:val="bullet"/>
+      <w:lvlText w:val="o"/>
+      <w:lvlJc w:val="left"/>
+      <w:pPr>
+        <w:tabs>
+          <w:tab w:val="num" w:pos="1440"/>
+        </w:tabs>
+        <w:ind w:left="1440" w:hanging="360"/>
+      </w:pPr>
+      <w:rPr>
+        <w:rFonts w:ascii="Courier New" w:hAnsi="Courier New" w:hint="default"/>
+        <w:sz w:val="20"/>
+      </w:rPr>
+    </w:lvl>
+    <w:lvl w:ilvl="2" w:tentative="1">
+      <w:start w:val="1"/>
+      <w:numFmt w:val="bullet"/>
+      <w:lvlText w:val=""/>
+      <w:lvlJc w:val="left"/>
+      <w:pPr>
+        <w:tabs>
+          <w:tab w:val="num" w:pos="2160"/>
+        </w:tabs>
+        <w:ind w:left="2160" w:hanging="360"/>
+      </w:pPr>
+      <w:rPr>
+        <w:rFonts w:ascii="Wingdings" w:hAnsi="Wingdings" w:hint="default"/>
+        <w:sz w:val="20"/>
+      </w:rPr>
+    </w:lvl>
+    <w:lvl w:ilvl="3" w:tentative="1">
+      <w:start w:val="1"/>
+      <w:numFmt w:val="bullet"/>
+      <w:lvlText w:val=""/>
+      <w:lvlJc w:val="left"/>
+      <w:pPr>
+        <w:tabs>
+          <w:tab w:val="num" w:pos="2880"/>
+        </w:tabs>
+        <w:ind w:left="2880" w:hanging="360"/>
+      </w:pPr>
+      <w:rPr>
+        <w:rFonts w:ascii="Wingdings" w:hAnsi="Wingdings" w:hint="default"/>
+        <w:sz w:val="20"/>
+      </w:rPr>
+    </w:lvl>
+    <w:lvl w:ilvl="4" w:tentative="1">
+      <w:start w:val="1"/>
+      <w:numFmt w:val="bullet"/>
+      <w:lvlText w:val=""/>
+      <w:lvlJc w:val="left"/>
+      <w:pPr>
+        <w:tabs>
+          <w:tab w:val="num" w:pos="3600"/>
+        </w:tabs>
+        <w:ind w:left="3600" w:hanging="360"/>
+      </w:pPr>
+      <w:rPr>
+        <w:rFonts w:ascii="Wingdings" w:hAnsi="Wingdings" w:hint="default"/>
+        <w:sz w:val="20"/>
+      </w:rPr>
+    </w:lvl>
+    <w:lvl w:ilvl="5" w:tentative="1">
+      <w:start w:val="1"/>
+      <w:numFmt w:val="bullet"/>
+      <w:lvlText w:val=""/>
+      <w:lvlJc w:val="left"/>
+      <w:pPr>
+        <w:tabs>
+          <w:tab w:val="num" w:pos="4320"/>
+        </w:tabs>
+        <w:ind w:left="4320" w:hanging="360"/>
+      </w:pPr>
+      <w:rPr>
+        <w:rFonts w:ascii="Wingdings" w:hAnsi="Wingdings" w:hint="default"/>
+        <w:sz w:val="20"/>
+      </w:rPr>
+    </w:lvl>
+    <w:lvl w:ilvl="6" w:tentative="1">
+      <w:start w:val="1"/>
+      <w:numFmt w:val="bullet"/>
+      <w:lvlText w:val=""/>
+      <w:lvlJc w:val="left"/>
+      <w:pPr>
+        <w:tabs>
+          <w:tab w:val="num" w:pos="5040"/>
+        </w:tabs>
+        <w:ind w:left="5040" w:hanging="360"/>
+      </w:pPr>
+      <w:rPr>
+        <w:rFonts w:ascii="Wingdings" w:hAnsi="Wingdings" w:hint="default"/>
+        <w:sz w:val="20"/>
+      </w:rPr>
+    </w:lvl>
+    <w:lvl w:ilvl="7" w:tentative="1">
+      <w:start w:val="1"/>
+      <w:numFmt w:val="bullet"/>
+      <w:lvlText w:val=""/>
+      <w:lvlJc w:val="left"/>
+      <w:pPr>
+        <w:tabs>
+          <w:tab w:val="num" w:pos="5760"/>
+        </w:tabs>
+        <w:ind w:left="5760" w:hanging="360"/>
+      </w:pPr>
+      <w:rPr>
+        <w:rFonts w:ascii="Wingdings" w:hAnsi="Wingdings" w:hint="default"/>
+        <w:sz w:val="20"/>
+      </w:rPr>
+    </w:lvl>
+    <w:lvl w:ilvl="8" w:tentative="1">
+      <w:start w:val="1"/>
+      <w:numFmt w:val="bullet"/>
+      <w:lvlText w:val=""/>
+      <w:lvlJc w:val="left"/>
+      <w:pPr>
+        <w:tabs>
+          <w:tab w:val="num" w:pos="6480"/>
+        </w:tabs>
+        <w:ind w:left="6480" w:hanging="360"/>
+      </w:pPr>
+      <w:rPr>
+        <w:rFonts w:ascii="Wingdings" w:hAnsi="Wingdings" w:hint="default"/>
+        <w:sz w:val="20"/>
       </w:rPr>
     </w:lvl>
   </w:abstractNum>
@@ -2897,40 +4461,73 @@
     <w:abstractNumId w:val="0"/>
   </w:num>
   <w:num w:numId="2" w16cid:durableId="1844321472">
+    <w:abstractNumId w:val="9"/>
+  </w:num>
+  <w:num w:numId="3" w16cid:durableId="733964818">
+    <w:abstractNumId w:val="22"/>
+  </w:num>
+  <w:num w:numId="4" w16cid:durableId="133329183">
+    <w:abstractNumId w:val="21"/>
+  </w:num>
+  <w:num w:numId="5" w16cid:durableId="113453337">
+    <w:abstractNumId w:val="18"/>
+  </w:num>
+  <w:num w:numId="6" w16cid:durableId="855464589">
+    <w:abstractNumId w:val="5"/>
+  </w:num>
+  <w:num w:numId="7" w16cid:durableId="704211266">
+    <w:abstractNumId w:val="10"/>
+  </w:num>
+  <w:num w:numId="8" w16cid:durableId="1424571347">
+    <w:abstractNumId w:val="14"/>
+  </w:num>
+  <w:num w:numId="9" w16cid:durableId="977220049">
+    <w:abstractNumId w:val="15"/>
+  </w:num>
+  <w:num w:numId="10" w16cid:durableId="1347946458">
+    <w:abstractNumId w:val="17"/>
+  </w:num>
+  <w:num w:numId="11" w16cid:durableId="224879615">
+    <w:abstractNumId w:val="20"/>
+  </w:num>
+  <w:num w:numId="12" w16cid:durableId="1475679644">
+    <w:abstractNumId w:val="8"/>
+  </w:num>
+  <w:num w:numId="13" w16cid:durableId="1328946575">
+    <w:abstractNumId w:val="6"/>
+  </w:num>
+  <w:num w:numId="14" w16cid:durableId="580680474">
+    <w:abstractNumId w:val="12"/>
+  </w:num>
+  <w:num w:numId="15" w16cid:durableId="510603403">
+    <w:abstractNumId w:val="16"/>
+  </w:num>
+  <w:num w:numId="16" w16cid:durableId="1923025827">
+    <w:abstractNumId w:val="19"/>
+  </w:num>
+  <w:num w:numId="17" w16cid:durableId="1018775415">
+    <w:abstractNumId w:val="3"/>
+  </w:num>
+  <w:num w:numId="18" w16cid:durableId="630864236">
+    <w:abstractNumId w:val="13"/>
+  </w:num>
+  <w:num w:numId="19" w16cid:durableId="357505448">
+    <w:abstractNumId w:val="7"/>
+  </w:num>
+  <w:num w:numId="20" w16cid:durableId="1432780769">
+    <w:abstractNumId w:val="2"/>
+  </w:num>
+  <w:num w:numId="21" w16cid:durableId="1522621405">
     <w:abstractNumId w:val="4"/>
   </w:num>
-  <w:num w:numId="3" w16cid:durableId="733964818">
-    <w:abstractNumId w:val="12"/>
+  <w:num w:numId="22" w16cid:durableId="1210462115">
+    <w:abstractNumId w:val="23"/>
   </w:num>
-  <w:num w:numId="4" w16cid:durableId="133329183">
+  <w:num w:numId="23" w16cid:durableId="1991210372">
     <w:abstractNumId w:val="11"/>
   </w:num>
-  <w:num w:numId="5" w16cid:durableId="113453337">
-    <w:abstractNumId w:val="9"/>
-  </w:num>
-  <w:num w:numId="6" w16cid:durableId="855464589">
+  <w:num w:numId="24" w16cid:durableId="1188061037">
     <w:abstractNumId w:val="1"/>
-  </w:num>
-  <w:num w:numId="7" w16cid:durableId="704211266">
-    <w:abstractNumId w:val="5"/>
-  </w:num>
-  <w:num w:numId="8" w16cid:durableId="1424571347">
-    <w:abstractNumId w:val="6"/>
-  </w:num>
-  <w:num w:numId="9" w16cid:durableId="977220049">
-    <w:abstractNumId w:val="7"/>
-  </w:num>
-  <w:num w:numId="10" w16cid:durableId="1347946458">
-    <w:abstractNumId w:val="8"/>
-  </w:num>
-  <w:num w:numId="11" w16cid:durableId="224879615">
-    <w:abstractNumId w:val="10"/>
-  </w:num>
-  <w:num w:numId="12" w16cid:durableId="1475679644">
-    <w:abstractNumId w:val="3"/>
-  </w:num>
-  <w:num w:numId="13" w16cid:durableId="1328946575">
-    <w:abstractNumId w:val="2"/>
   </w:num>
 </w:numbering>
 </file>
